--- a/Webbsida/Dokumentation/dokumentation.docx
+++ b/Webbsida/Dokumentation/dokumentation.docx
@@ -57,15 +57,7 @@
     </w:p>
     <w:p>
       <w:r>
-        <w:t xml:space="preserve">Mattias arbetar med </w:t>
-      </w:r>
-      <w:proofErr w:type="spellStart"/>
-      <w:r>
-        <w:t>php</w:t>
-      </w:r>
-      <w:proofErr w:type="spellEnd"/>
-      <w:r>
-        <w:t>/databas</w:t>
+        <w:t>Mattias arbetar med php/databas</w:t>
       </w:r>
     </w:p>
     <w:p>
@@ -83,109 +75,69 @@
         <w:t>David sitte</w:t>
       </w:r>
       <w:r>
-        <w:t>r mest med html/</w:t>
-      </w:r>
-      <w:proofErr w:type="spellStart"/>
-      <w:r>
-        <w:t>css</w:t>
-      </w:r>
-      <w:proofErr w:type="spellEnd"/>
-      <w:r>
-        <w:t xml:space="preserve"> och </w:t>
-      </w:r>
-      <w:proofErr w:type="spellStart"/>
-      <w:r>
-        <w:t>javascript</w:t>
-      </w:r>
-      <w:proofErr w:type="spellEnd"/>
+        <w:t>r mest med html/css och javascript.</w:t>
+      </w:r>
+    </w:p>
+    <w:p>
+      <w:r>
+        <w:t>Kristoffer ska arbeta med php/db tillsammans med Mattias.</w:t>
+      </w:r>
+    </w:p>
+    <w:p>
+      <w:r>
+        <w:t>Utgå från Mattias sida, medans vi plockar saker från Davids sida.</w:t>
+      </w:r>
+    </w:p>
+    <w:p>
+      <w:r>
+        <w:t>Socialmedia baren</w:t>
+      </w:r>
+    </w:p>
+    <w:p>
+      <w:r>
+        <w:t>Om Alex är sjuk så är Kristoffer andra i kommand.</w:t>
+      </w:r>
+    </w:p>
+    <w:p>
+      <w:pPr>
+        <w:pStyle w:val="Rubrik"/>
+      </w:pPr>
+      <w:r>
+        <w:t>Frågor</w:t>
+      </w:r>
+    </w:p>
+    <w:p>
+      <w:r>
+        <w:t>Skuggning på hemsidan?</w:t>
+      </w:r>
+    </w:p>
+    <w:p>
+      <w:r>
+        <w:t>Vad är det du tycker om från varje sida?</w:t>
+      </w:r>
+    </w:p>
+    <w:p/>
+    <w:p>
+      <w:r>
+        <w:t xml:space="preserve">Nästa möte som vi ska ha är på </w:t>
+      </w:r>
+      <w:r>
+        <w:t>torsdag</w:t>
+      </w:r>
+      <w:r>
+        <w:t xml:space="preserve"> den 2</w:t>
+      </w:r>
+      <w:r>
+        <w:t xml:space="preserve"> mars i </w:t>
+      </w:r>
+      <w:r>
+        <w:t>ett Konferensrum</w:t>
+      </w:r>
       <w:r>
         <w:t>.</w:t>
       </w:r>
     </w:p>
     <w:p>
-      <w:r>
-        <w:t xml:space="preserve">Kristoffer ska arbeta med </w:t>
-      </w:r>
-      <w:proofErr w:type="spellStart"/>
-      <w:r>
-        <w:t>php</w:t>
-      </w:r>
-      <w:proofErr w:type="spellEnd"/>
-      <w:r>
-        <w:t>/</w:t>
-      </w:r>
-      <w:proofErr w:type="spellStart"/>
-      <w:r>
-        <w:t>db</w:t>
-      </w:r>
-      <w:proofErr w:type="spellEnd"/>
-      <w:r>
-        <w:t xml:space="preserve"> tillsammans med Mattias.</w:t>
-      </w:r>
-    </w:p>
-    <w:p>
-      <w:r>
-        <w:t>Utgå från Mattias sida, medans vi plockar saker från Davids sida.</w:t>
-      </w:r>
-    </w:p>
-    <w:p>
-      <w:r>
-        <w:t>Socialmedia baren</w:t>
-      </w:r>
-    </w:p>
-    <w:p>
-      <w:r>
-        <w:t xml:space="preserve">Om Alex är sjuk så är Kristoffer andra i </w:t>
-      </w:r>
-      <w:proofErr w:type="spellStart"/>
-      <w:r>
-        <w:t>kommand</w:t>
-      </w:r>
-      <w:proofErr w:type="spellEnd"/>
-      <w:r>
-        <w:t>.</w:t>
-      </w:r>
-    </w:p>
-    <w:p>
-      <w:pPr>
-        <w:pStyle w:val="Rubrik"/>
-      </w:pPr>
-      <w:r>
-        <w:t>Frågor</w:t>
-      </w:r>
-    </w:p>
-    <w:p>
-      <w:r>
-        <w:t>Skuggning på hemsidan?</w:t>
-      </w:r>
-    </w:p>
-    <w:p>
-      <w:r>
-        <w:t>Vad är det du tycker om från varje sida?</w:t>
-      </w:r>
-    </w:p>
-    <w:p/>
-    <w:p>
-      <w:r>
-        <w:t xml:space="preserve">Nästa möte som vi ska ha är på </w:t>
-      </w:r>
-      <w:r>
-        <w:t>torsdag</w:t>
-      </w:r>
-      <w:r>
-        <w:t xml:space="preserve"> den 2</w:t>
-      </w:r>
-      <w:r>
-        <w:t xml:space="preserve"> mars i </w:t>
-      </w:r>
-      <w:r>
-        <w:t>ett Konferensrum</w:t>
-      </w:r>
-      <w:r>
-        <w:t>.</w:t>
-      </w:r>
-    </w:p>
-    <w:p>
       <w:pPr>
         <w:pStyle w:val="Rubrik"/>
       </w:pPr>
@@ -236,49 +188,17 @@
     </w:p>
     <w:p>
       <w:r>
-        <w:t xml:space="preserve">Mattias gör sin </w:t>
-      </w:r>
-      <w:proofErr w:type="spellStart"/>
-      <w:r>
-        <w:t>php</w:t>
-      </w:r>
-      <w:proofErr w:type="spellEnd"/>
-      <w:r>
-        <w:t xml:space="preserve"> denna omgång. </w:t>
-      </w:r>
-    </w:p>
-    <w:p>
-      <w:r>
-        <w:t xml:space="preserve">Kristoffer gör </w:t>
-      </w:r>
-      <w:proofErr w:type="spellStart"/>
-      <w:r>
-        <w:t>db</w:t>
-      </w:r>
-      <w:proofErr w:type="spellEnd"/>
-      <w:r>
-        <w:t>/</w:t>
-      </w:r>
-      <w:proofErr w:type="spellStart"/>
-      <w:r>
-        <w:t>php</w:t>
-      </w:r>
-      <w:proofErr w:type="spellEnd"/>
-      <w:r>
-        <w:t xml:space="preserve"> med Mattias.</w:t>
-      </w:r>
-    </w:p>
-    <w:p>
-      <w:r>
-        <w:t>David gör html/</w:t>
-      </w:r>
-      <w:proofErr w:type="spellStart"/>
-      <w:r>
-        <w:t>css</w:t>
-      </w:r>
-      <w:proofErr w:type="spellEnd"/>
-      <w:r>
-        <w:t xml:space="preserve"> denna gång.</w:t>
+        <w:t xml:space="preserve">Mattias gör sin php denna omgång. </w:t>
+      </w:r>
+    </w:p>
+    <w:p>
+      <w:r>
+        <w:t>Kristoffer gör db/php med Mattias.</w:t>
+      </w:r>
+    </w:p>
+    <w:p>
+      <w:r>
+        <w:t>David gör html/css denna gång.</w:t>
       </w:r>
     </w:p>
     <w:p>
@@ -288,15 +208,7 @@
     </w:p>
     <w:p>
       <w:r>
-        <w:t xml:space="preserve">Alex gör en </w:t>
-      </w:r>
-      <w:proofErr w:type="spellStart"/>
-      <w:r>
-        <w:t>github</w:t>
-      </w:r>
-      <w:proofErr w:type="spellEnd"/>
-      <w:r>
-        <w:t>.</w:t>
+        <w:t>Alex gör en github.</w:t>
       </w:r>
     </w:p>
     <w:p/>
@@ -355,13 +267,8 @@
       </w:r>
     </w:p>
     <w:p>
-      <w:proofErr w:type="spellStart"/>
-      <w:r>
-        <w:t>Pga</w:t>
-      </w:r>
-      <w:proofErr w:type="spellEnd"/>
-      <w:r>
-        <w:t xml:space="preserve"> de andra ej är här kan vi inte avstämma så mycket, </w:t>
+      <w:r>
+        <w:t xml:space="preserve">Pga de andra ej är här kan vi inte avstämma så mycket, </w:t>
       </w:r>
       <w:r>
         <w:t>men vi anser att de folk vi jobbar med ligger i fart med dess arbete. David har ej startat sitt arbete ännu.</w:t>
@@ -434,110 +341,145 @@
       </w:pPr>
       <w:r>
         <w:lastRenderedPageBreak/>
-        <w:t>Möte 3. 2017-03-07</w:t>
-      </w:r>
-      <w:r>
-        <w:t xml:space="preserve"> </w:t>
-      </w:r>
-      <w:r>
-        <w:t>Tisdag</w:t>
-      </w:r>
-      <w:r>
-        <w:t xml:space="preserve"> </w:t>
-      </w:r>
-      <w:r>
-        <w:t>12:41</w:t>
+        <w:t>Möte 4</w:t>
+      </w:r>
+      <w:r>
+        <w:t>. 2017-03-07 Tisdag 12:41</w:t>
       </w:r>
     </w:p>
     <w:p>
       <w:r>
         <w:t>Närvaro Alex, David, Mattias och Kristoffer.</w:t>
       </w:r>
+    </w:p>
+    <w:p>
+      <w:r>
+        <w:t>Frånvaro Joel.</w:t>
+      </w:r>
+    </w:p>
+    <w:p/>
+    <w:p>
+      <w:r>
+        <w:t>Syftet med detta möte är att vi ska stämma av vad som ska ske denna vecka, och vad vi har gjort idag.</w:t>
+      </w:r>
+    </w:p>
+    <w:p/>
+    <w:p>
+      <w:r>
+        <w:t>Vi har hunnit med en del av målet som vi satt upp. Men vi har fortfarande en bit kvar att göra.</w:t>
+      </w:r>
+    </w:p>
+    <w:p>
+      <w:r>
+        <w:t>Idag har vi gjort en trello sida med SCRUM. Vi har planerat upp arbetet samt gjort kort för alla delar i trello. Och då har vi kommit fram till att David ska kommentera koden denna vecka, Mattias ska göra PhP denna vecka medans Kristoffer ska göra login till admin, och Alex ska göra dokumentation.</w:t>
+      </w:r>
+    </w:p>
+    <w:p>
+      <w:r>
+        <w:t>Så denna vecka har vi 65 timmars arbete som är uppdelat till olika moment.</w:t>
+      </w:r>
+    </w:p>
+    <w:p/>
+    <w:p>
+      <w:r>
+        <w:t>Nästa möte ska vi se ännu en gång avstämningen och se hur långt folket har kommit samt om de har uppstod något hinder.</w:t>
+      </w:r>
+    </w:p>
+    <w:p>
+      <w:r>
+        <w:t>Vi kommer att sitta i ett konferensrum.</w:t>
+      </w:r>
+    </w:p>
+    <w:p>
+      <w:pPr>
+        <w:pStyle w:val="Rubrik"/>
+      </w:pPr>
+    </w:p>
+    <w:p>
+      <w:pPr>
+        <w:pStyle w:val="Rubrik"/>
+      </w:pPr>
+      <w:r>
+        <w:t>Mötet avslutat 12:48</w:t>
+      </w:r>
+    </w:p>
+    <w:p/>
+    <w:p/>
+    <w:p/>
+    <w:p/>
+    <w:p>
+      <w:pPr>
+        <w:pStyle w:val="Rubrik"/>
+      </w:pPr>
+      <w:r>
+        <w:t>Möte 5. 2017-03-08</w:t>
+      </w:r>
+      <w:r>
+        <w:t xml:space="preserve"> Onsdag </w:t>
+      </w:r>
+      <w:r>
+        <w:t>09:05</w:t>
+      </w:r>
+    </w:p>
+    <w:p>
+      <w:r>
+        <w:t>Närvaro, Alex Mattias David Kristoffer.</w:t>
+      </w:r>
+    </w:p>
+    <w:p>
+      <w:r>
+        <w:t>Frånvaro, Joel.</w:t>
+      </w:r>
+    </w:p>
+    <w:p>
+      <w:r>
+        <w:t>Syftet med detta möte är att få fram vad vi gjort och om vi ligger i god tid med vårat mål samt om vi bör ändra något eller lägga till något.</w:t>
+      </w:r>
+    </w:p>
+    <w:p>
+      <w:r>
+        <w:t>Php koden går bra, det ligger i fart inget problem som uppstått ännu, kommentering av kodning är även i god form(2 sidor klara). Inloggning till admins sida går även bra, ungefär 50% är klar av det. Samt så är dokumentationen och loggboken i fullgång, varje dag skrivs det.</w:t>
+      </w:r>
+    </w:p>
+    <w:p>
+      <w:r>
+        <w:t>Saker som ej går bra är optimering av bilder och ändringarna i html/css koden.</w:t>
+      </w:r>
+    </w:p>
+    <w:p>
+      <w:r>
+        <w:lastRenderedPageBreak/>
+        <w:t>Vi är säker på att vi kommer hinna med ungefär alla våra uppsatta mål, några kommer att fallera och det får vi kolla igenom vilka de blir och hur vi ska kunna göra klart de målen.</w:t>
+      </w:r>
+    </w:p>
+    <w:p/>
+    <w:p>
+      <w:r>
+        <w:t>Nästa möte är sista mötet för veckan och då ska målen som vi har satt upp vara klara. Om inte de är det så måste vi ta tag i detta tills nästa vecka.</w:t>
+      </w:r>
+    </w:p>
+    <w:p>
+      <w:r>
+        <w:t>Vi ska vara i ett konferensrum nästa gång som är torsdag.</w:t>
+      </w:r>
+    </w:p>
+    <w:p>
+      <w:pPr>
+        <w:pStyle w:val="Rubrik"/>
+      </w:pPr>
+    </w:p>
+    <w:p>
+      <w:pPr>
+        <w:pStyle w:val="Rubrik"/>
+      </w:pPr>
+      <w:r>
+        <w:t>Mötet avslutat  9:12</w:t>
+      </w:r>
+    </w:p>
+    <w:p/>
+    <w:p>
       <w:bookmarkStart w:id="0" w:name="_GoBack"/>
       <w:bookmarkEnd w:id="0"/>
-    </w:p>
-    <w:p>
-      <w:r>
-        <w:t>Frånvaro Joel.</w:t>
-      </w:r>
-    </w:p>
-    <w:p/>
-    <w:p>
-      <w:r>
-        <w:t>Syftet med detta möte är att vi ska stämma av vad som ska ske denna vecka, och vad vi har gjort idag.</w:t>
-      </w:r>
-    </w:p>
-    <w:p/>
-    <w:p>
-      <w:r>
-        <w:t>Vi har hunnit med en del av målet som vi satt upp. Men vi har fortfarande en bit kvar att göra.</w:t>
-      </w:r>
-    </w:p>
-    <w:p>
-      <w:r>
-        <w:t xml:space="preserve">Idag har vi gjort en </w:t>
-      </w:r>
-      <w:proofErr w:type="spellStart"/>
-      <w:r>
-        <w:t>trello</w:t>
-      </w:r>
-      <w:proofErr w:type="spellEnd"/>
-      <w:r>
-        <w:t xml:space="preserve"> sida med SCRUM. Vi har planerat upp arbetet samt gjort kort för alla delar i </w:t>
-      </w:r>
-      <w:proofErr w:type="spellStart"/>
-      <w:r>
-        <w:t>trello</w:t>
-      </w:r>
-      <w:proofErr w:type="spellEnd"/>
-      <w:r>
-        <w:t xml:space="preserve">. Och då har vi kommit fram till att David ska kommentera koden denna vecka, Mattias ska göra </w:t>
-      </w:r>
-      <w:proofErr w:type="spellStart"/>
-      <w:r>
-        <w:t>PhP</w:t>
-      </w:r>
-      <w:proofErr w:type="spellEnd"/>
-      <w:r>
-        <w:t xml:space="preserve"> denna vecka medans Kristoffer ska göra login till </w:t>
-      </w:r>
-      <w:proofErr w:type="spellStart"/>
-      <w:r>
-        <w:t>admin</w:t>
-      </w:r>
-      <w:proofErr w:type="spellEnd"/>
-      <w:r>
-        <w:t>, och Alex ska göra dokumentation.</w:t>
-      </w:r>
-    </w:p>
-    <w:p>
-      <w:r>
-        <w:t>Så denna vecka har vi 65 timmars arbete som är uppdelat till olika moment.</w:t>
-      </w:r>
-    </w:p>
-    <w:p/>
-    <w:p>
-      <w:r>
-        <w:t>Nästa möte ska vi se ännu en gång avstämningen och se hur långt folket har kommit samt om de har uppstod något hinder.</w:t>
-      </w:r>
-    </w:p>
-    <w:p>
-      <w:r>
-        <w:t>Vi kommer att sitta i ett konferensrum.</w:t>
-      </w:r>
-    </w:p>
-    <w:p>
-      <w:pPr>
-        <w:pStyle w:val="Rubrik"/>
-      </w:pPr>
-    </w:p>
-    <w:p>
-      <w:pPr>
-        <w:pStyle w:val="Rubrik"/>
-      </w:pPr>
-      <w:r>
-        <w:t>Mötet avslutat 12:48</w:t>
-      </w:r>
     </w:p>
     <w:sectPr>
       <w:pgSz w:w="11906" w:h="16838"/>
@@ -1310,7 +1252,7 @@
 </file>
 
 <file path=customXml/itemProps1.xml><?xml version="1.0" encoding="utf-8"?>
-<ds:datastoreItem xmlns:ds="http://schemas.openxmlformats.org/officeDocument/2006/customXml" ds:itemID="{04C00B87-B88C-4DD3-B111-74E6E1020246}">
+<ds:datastoreItem xmlns:ds="http://schemas.openxmlformats.org/officeDocument/2006/customXml" ds:itemID="{AAA89FFB-C754-46B8-BC32-60DBA21D55C0}">
   <ds:schemaRefs>
     <ds:schemaRef ds:uri="http://schemas.openxmlformats.org/officeDocument/2006/bibliography"/>
   </ds:schemaRefs>

--- a/Webbsida/Dokumentation/dokumentation.docx
+++ b/Webbsida/Dokumentation/dokumentation.docx
@@ -57,7 +57,15 @@
     </w:p>
     <w:p>
       <w:r>
-        <w:t>Mattias arbetar med php/databas</w:t>
+        <w:t xml:space="preserve">Mattias arbetar med </w:t>
+      </w:r>
+      <w:proofErr w:type="spellStart"/>
+      <w:r>
+        <w:t>php</w:t>
+      </w:r>
+      <w:proofErr w:type="spellEnd"/>
+      <w:r>
+        <w:t>/databas</w:t>
       </w:r>
     </w:p>
     <w:p>
@@ -75,12 +83,44 @@
         <w:t>David sitte</w:t>
       </w:r>
       <w:r>
-        <w:t>r mest med html/css och javascript.</w:t>
-      </w:r>
-    </w:p>
-    <w:p>
-      <w:r>
-        <w:t>Kristoffer ska arbeta med php/db tillsammans med Mattias.</w:t>
+        <w:t>r mest med html/</w:t>
+      </w:r>
+      <w:proofErr w:type="spellStart"/>
+      <w:r>
+        <w:t>css</w:t>
+      </w:r>
+      <w:proofErr w:type="spellEnd"/>
+      <w:r>
+        <w:t xml:space="preserve"> och </w:t>
+      </w:r>
+      <w:proofErr w:type="spellStart"/>
+      <w:r>
+        <w:t>javascript</w:t>
+      </w:r>
+      <w:proofErr w:type="spellEnd"/>
+      <w:r>
+        <w:t>.</w:t>
+      </w:r>
+    </w:p>
+    <w:p>
+      <w:r>
+        <w:t xml:space="preserve">Kristoffer ska arbeta med </w:t>
+      </w:r>
+      <w:proofErr w:type="spellStart"/>
+      <w:r>
+        <w:t>php</w:t>
+      </w:r>
+      <w:proofErr w:type="spellEnd"/>
+      <w:r>
+        <w:t>/</w:t>
+      </w:r>
+      <w:proofErr w:type="spellStart"/>
+      <w:r>
+        <w:t>db</w:t>
+      </w:r>
+      <w:proofErr w:type="spellEnd"/>
+      <w:r>
+        <w:t xml:space="preserve"> tillsammans med Mattias.</w:t>
       </w:r>
     </w:p>
     <w:p>
@@ -95,7 +135,15 @@
     </w:p>
     <w:p>
       <w:r>
-        <w:t>Om Alex är sjuk så är Kristoffer andra i kommand.</w:t>
+        <w:t xml:space="preserve">Om Alex är sjuk så är Kristoffer andra i </w:t>
+      </w:r>
+      <w:proofErr w:type="spellStart"/>
+      <w:r>
+        <w:t>kommand</w:t>
+      </w:r>
+      <w:proofErr w:type="spellEnd"/>
+      <w:r>
+        <w:t>.</w:t>
       </w:r>
     </w:p>
     <w:p>
@@ -188,17 +236,49 @@
     </w:p>
     <w:p>
       <w:r>
-        <w:t xml:space="preserve">Mattias gör sin php denna omgång. </w:t>
-      </w:r>
-    </w:p>
-    <w:p>
-      <w:r>
-        <w:t>Kristoffer gör db/php med Mattias.</w:t>
-      </w:r>
-    </w:p>
-    <w:p>
-      <w:r>
-        <w:t>David gör html/css denna gång.</w:t>
+        <w:t xml:space="preserve">Mattias gör sin </w:t>
+      </w:r>
+      <w:proofErr w:type="spellStart"/>
+      <w:r>
+        <w:t>php</w:t>
+      </w:r>
+      <w:proofErr w:type="spellEnd"/>
+      <w:r>
+        <w:t xml:space="preserve"> denna omgång. </w:t>
+      </w:r>
+    </w:p>
+    <w:p>
+      <w:r>
+        <w:t xml:space="preserve">Kristoffer gör </w:t>
+      </w:r>
+      <w:proofErr w:type="spellStart"/>
+      <w:r>
+        <w:t>db</w:t>
+      </w:r>
+      <w:proofErr w:type="spellEnd"/>
+      <w:r>
+        <w:t>/</w:t>
+      </w:r>
+      <w:proofErr w:type="spellStart"/>
+      <w:r>
+        <w:t>php</w:t>
+      </w:r>
+      <w:proofErr w:type="spellEnd"/>
+      <w:r>
+        <w:t xml:space="preserve"> med Mattias.</w:t>
+      </w:r>
+    </w:p>
+    <w:p>
+      <w:r>
+        <w:t>David gör html/</w:t>
+      </w:r>
+      <w:proofErr w:type="spellStart"/>
+      <w:r>
+        <w:t>css</w:t>
+      </w:r>
+      <w:proofErr w:type="spellEnd"/>
+      <w:r>
+        <w:t xml:space="preserve"> denna gång.</w:t>
       </w:r>
     </w:p>
     <w:p>
@@ -208,7 +288,15 @@
     </w:p>
     <w:p>
       <w:r>
-        <w:t>Alex gör en github.</w:t>
+        <w:t xml:space="preserve">Alex gör en </w:t>
+      </w:r>
+      <w:proofErr w:type="spellStart"/>
+      <w:r>
+        <w:t>github</w:t>
+      </w:r>
+      <w:proofErr w:type="spellEnd"/>
+      <w:r>
+        <w:t>.</w:t>
       </w:r>
     </w:p>
     <w:p/>
@@ -267,8 +355,13 @@
       </w:r>
     </w:p>
     <w:p>
-      <w:r>
-        <w:t xml:space="preserve">Pga de andra ej är här kan vi inte avstämma så mycket, </w:t>
+      <w:proofErr w:type="spellStart"/>
+      <w:r>
+        <w:t>Pga</w:t>
+      </w:r>
+      <w:proofErr w:type="spellEnd"/>
+      <w:r>
+        <w:t xml:space="preserve"> de andra ej är här kan vi inte avstämma så mycket, </w:t>
       </w:r>
       <w:r>
         <w:t>men vi anser att de folk vi jobbar med ligger i fart med dess arbete. David har ej startat sitt arbete ännu.</w:t>
@@ -371,7 +464,39 @@
     </w:p>
     <w:p>
       <w:r>
-        <w:t>Idag har vi gjort en trello sida med SCRUM. Vi har planerat upp arbetet samt gjort kort för alla delar i trello. Och då har vi kommit fram till att David ska kommentera koden denna vecka, Mattias ska göra PhP denna vecka medans Kristoffer ska göra login till admin, och Alex ska göra dokumentation.</w:t>
+        <w:t xml:space="preserve">Idag har vi gjort en </w:t>
+      </w:r>
+      <w:proofErr w:type="spellStart"/>
+      <w:r>
+        <w:t>trello</w:t>
+      </w:r>
+      <w:proofErr w:type="spellEnd"/>
+      <w:r>
+        <w:t xml:space="preserve"> sida med SCRUM. Vi har planerat upp arbetet samt gjort kort för alla delar i </w:t>
+      </w:r>
+      <w:proofErr w:type="spellStart"/>
+      <w:r>
+        <w:t>trello</w:t>
+      </w:r>
+      <w:proofErr w:type="spellEnd"/>
+      <w:r>
+        <w:t xml:space="preserve">. Och då har vi kommit fram till att David ska kommentera koden denna vecka, Mattias ska göra </w:t>
+      </w:r>
+      <w:proofErr w:type="spellStart"/>
+      <w:r>
+        <w:t>PhP</w:t>
+      </w:r>
+      <w:proofErr w:type="spellEnd"/>
+      <w:r>
+        <w:t xml:space="preserve"> denna vecka medans Kristoffer ska göra login till </w:t>
+      </w:r>
+      <w:proofErr w:type="spellStart"/>
+      <w:r>
+        <w:t>admin</w:t>
+      </w:r>
+      <w:proofErr w:type="spellEnd"/>
+      <w:r>
+        <w:t>, och Alex ska göra dokumentation.</w:t>
       </w:r>
     </w:p>
     <w:p>
@@ -412,10 +537,7 @@
         <w:pStyle w:val="Rubrik"/>
       </w:pPr>
       <w:r>
-        <w:t>Möte 5. 2017-03-08</w:t>
-      </w:r>
-      <w:r>
-        <w:t xml:space="preserve"> Onsdag </w:t>
+        <w:t xml:space="preserve">Möte 5. 2017-03-08 Onsdag </w:t>
       </w:r>
       <w:r>
         <w:t>09:05</w:t>
@@ -437,13 +559,34 @@
       </w:r>
     </w:p>
     <w:p>
-      <w:r>
-        <w:t>Php koden går bra, det ligger i fart inget problem som uppstått ännu, kommentering av kodning är även i god form(2 sidor klara). Inloggning till admins sida går även bra, ungefär 50% är klar av det. Samt så är dokumentationen och loggboken i fullgång, varje dag skrivs det.</w:t>
-      </w:r>
-    </w:p>
-    <w:p>
-      <w:r>
-        <w:t>Saker som ej går bra är optimering av bilder och ändringarna i html/css koden.</w:t>
+      <w:proofErr w:type="spellStart"/>
+      <w:r>
+        <w:t>Php</w:t>
+      </w:r>
+      <w:proofErr w:type="spellEnd"/>
+      <w:r>
+        <w:t xml:space="preserve"> koden går bra, det ligger i fart inget problem som uppstått ännu, kommentering av kodning är även i god form(2 sidor klara). Inloggning till </w:t>
+      </w:r>
+      <w:proofErr w:type="spellStart"/>
+      <w:r>
+        <w:t>admins</w:t>
+      </w:r>
+      <w:proofErr w:type="spellEnd"/>
+      <w:r>
+        <w:t xml:space="preserve"> sida går även bra, ungefär 50% är klar av det. Samt så är dokumentationen och loggboken i fullgång, varje dag skrivs det.</w:t>
+      </w:r>
+    </w:p>
+    <w:p>
+      <w:r>
+        <w:t>Saker som ej går bra är optimering av bilder och ändringarna i html/</w:t>
+      </w:r>
+      <w:proofErr w:type="spellStart"/>
+      <w:r>
+        <w:t>css</w:t>
+      </w:r>
+      <w:proofErr w:type="spellEnd"/>
+      <w:r>
+        <w:t xml:space="preserve"> koden.</w:t>
       </w:r>
     </w:p>
     <w:p>
@@ -477,9 +620,126 @@
       </w:r>
     </w:p>
     <w:p/>
-    <w:p>
+    <w:p/>
+    <w:p/>
+    <w:p>
+      <w:pPr>
+        <w:pStyle w:val="Rubrik"/>
+      </w:pPr>
+      <w:r>
+        <w:t>Möte 6. 2017-03-09</w:t>
+      </w:r>
+      <w:r>
+        <w:t xml:space="preserve"> </w:t>
+      </w:r>
+      <w:r>
+        <w:t>Torsdag</w:t>
+      </w:r>
+      <w:r>
+        <w:t xml:space="preserve"> </w:t>
+      </w:r>
+      <w:r>
+        <w:t>09:02</w:t>
+      </w:r>
+    </w:p>
+    <w:p>
+      <w:r>
+        <w:t>Närvaro. Alex, David, Kristoffer.</w:t>
+      </w:r>
+    </w:p>
+    <w:p>
+      <w:r>
+        <w:t xml:space="preserve">Frånvaro. </w:t>
+      </w:r>
+      <w:r>
+        <w:t>Mattias, Joel.</w:t>
+      </w:r>
+    </w:p>
+    <w:p/>
+    <w:p>
+      <w:r>
+        <w:t>Syftet med detta möte är att avstämma vad som hänt, hur långt vi har kommit, och om vi lyckas med att göra vårat mål. Samt vad som ska hända nästa vecka.</w:t>
+      </w:r>
+    </w:p>
+    <w:p>
+      <w:r>
+        <w:t>Kristoffer nästan klart men har fastnat, så han ska ta tag i de med Ola. Fortsätta med något annat från sprintloggen.</w:t>
+      </w:r>
+    </w:p>
+    <w:p>
+      <w:r>
+        <w:t>David kommenterad klart all kod, lagt in text ”om oss” fixat små fel.</w:t>
+      </w:r>
+    </w:p>
+    <w:p>
+      <w:r>
+        <w:t xml:space="preserve">Göra </w:t>
+      </w:r>
+      <w:proofErr w:type="spellStart"/>
+      <w:r>
+        <w:t>slidern</w:t>
+      </w:r>
+      <w:proofErr w:type="spellEnd"/>
+      <w:r>
+        <w:t xml:space="preserve">. </w:t>
+      </w:r>
+    </w:p>
+    <w:p>
+      <w:r>
+        <w:t xml:space="preserve">Alex gjorde </w:t>
+      </w:r>
+      <w:proofErr w:type="spellStart"/>
+      <w:r>
+        <w:t>gant</w:t>
+      </w:r>
+      <w:proofErr w:type="spellEnd"/>
+      <w:r>
+        <w:t xml:space="preserve"> schema, </w:t>
+      </w:r>
+      <w:proofErr w:type="spellStart"/>
+      <w:r>
+        <w:t>swot</w:t>
+      </w:r>
+      <w:proofErr w:type="spellEnd"/>
+      <w:r>
+        <w:t xml:space="preserve">-analys, optimera loggan, och hjälpa </w:t>
+      </w:r>
+      <w:proofErr w:type="spellStart"/>
+      <w:r>
+        <w:t>david</w:t>
+      </w:r>
+      <w:proofErr w:type="spellEnd"/>
+      <w:r>
+        <w:t xml:space="preserve"> med hans arbete.</w:t>
+      </w:r>
+    </w:p>
+    <w:p>
+      <w:r>
+        <w:t xml:space="preserve">Pusha Mats för att få text från </w:t>
+      </w:r>
+      <w:proofErr w:type="spellStart"/>
+      <w:r>
+        <w:t>gladrags</w:t>
+      </w:r>
+      <w:proofErr w:type="spellEnd"/>
+      <w:r>
+        <w:t>.</w:t>
+      </w:r>
+    </w:p>
+    <w:p>
+      <w:r>
+        <w:t>Bilder på de som jobbar.</w:t>
+      </w:r>
       <w:bookmarkStart w:id="0" w:name="_GoBack"/>
       <w:bookmarkEnd w:id="0"/>
+    </w:p>
+    <w:p>
+      <w:pPr>
+        <w:pStyle w:val="Rubrik"/>
+      </w:pPr>
+      <w:r>
+        <w:t>Mötet avslutat 09:10</w:t>
+      </w:r>
     </w:p>
     <w:sectPr>
       <w:pgSz w:w="11906" w:h="16838"/>
@@ -1252,7 +1512,7 @@
 </file>
 
 <file path=customXml/itemProps1.xml><?xml version="1.0" encoding="utf-8"?>
-<ds:datastoreItem xmlns:ds="http://schemas.openxmlformats.org/officeDocument/2006/customXml" ds:itemID="{AAA89FFB-C754-46B8-BC32-60DBA21D55C0}">
+<ds:datastoreItem xmlns:ds="http://schemas.openxmlformats.org/officeDocument/2006/customXml" ds:itemID="{B702B6F3-3C27-4C5D-BC6C-9D01421DD964}">
   <ds:schemaRefs>
     <ds:schemaRef ds:uri="http://schemas.openxmlformats.org/officeDocument/2006/bibliography"/>
   </ds:schemaRefs>

--- a/Webbsida/Dokumentation/dokumentation.docx
+++ b/Webbsida/Dokumentation/dokumentation.docx
@@ -627,119 +627,191 @@
         <w:pStyle w:val="Rubrik"/>
       </w:pPr>
       <w:r>
-        <w:t>Möte 6. 2017-03-09</w:t>
+        <w:t>Möte 6. 2017-03-09 Torsdag 09:02</w:t>
+      </w:r>
+    </w:p>
+    <w:p>
+      <w:r>
+        <w:t>Närvaro. Alex, David, Kristoffer.</w:t>
+      </w:r>
+    </w:p>
+    <w:p>
+      <w:r>
+        <w:t xml:space="preserve">Frånvaro. </w:t>
+      </w:r>
+      <w:r>
+        <w:t>Mattias, Joel.</w:t>
+      </w:r>
+    </w:p>
+    <w:p/>
+    <w:p>
+      <w:r>
+        <w:t>Syftet med detta möte är att avstämma vad som hänt, hur långt vi har kommit, och om vi lyckas med att göra vårat mål. Samt vad som ska hända nästa vecka.</w:t>
+      </w:r>
+    </w:p>
+    <w:p>
+      <w:r>
+        <w:t>Kristoffer nästan klart men har fastnat, så han ska ta tag i de med Ola. Fortsätta med något annat från sprintloggen.</w:t>
+      </w:r>
+    </w:p>
+    <w:p>
+      <w:r>
+        <w:t>David kommenterad klart all kod, lagt in text ”om oss” fixat små fel.</w:t>
+      </w:r>
+    </w:p>
+    <w:p>
+      <w:r>
+        <w:t xml:space="preserve">Göra </w:t>
+      </w:r>
+      <w:proofErr w:type="spellStart"/>
+      <w:r>
+        <w:t>slidern</w:t>
+      </w:r>
+      <w:proofErr w:type="spellEnd"/>
+      <w:r>
+        <w:t xml:space="preserve">. </w:t>
+      </w:r>
+    </w:p>
+    <w:p>
+      <w:r>
+        <w:t xml:space="preserve">Alex gjorde </w:t>
+      </w:r>
+      <w:proofErr w:type="spellStart"/>
+      <w:r>
+        <w:t>gant</w:t>
+      </w:r>
+      <w:proofErr w:type="spellEnd"/>
+      <w:r>
+        <w:t xml:space="preserve"> schema, </w:t>
+      </w:r>
+      <w:proofErr w:type="spellStart"/>
+      <w:r>
+        <w:t>swot</w:t>
+      </w:r>
+      <w:proofErr w:type="spellEnd"/>
+      <w:r>
+        <w:t xml:space="preserve">-analys, optimera loggan, och hjälpa </w:t>
+      </w:r>
+      <w:proofErr w:type="spellStart"/>
+      <w:r>
+        <w:t>david</w:t>
+      </w:r>
+      <w:proofErr w:type="spellEnd"/>
+      <w:r>
+        <w:t xml:space="preserve"> med hans arbete.</w:t>
+      </w:r>
+    </w:p>
+    <w:p>
+      <w:r>
+        <w:t xml:space="preserve">Pusha Mats för att få text från </w:t>
+      </w:r>
+      <w:proofErr w:type="spellStart"/>
+      <w:r>
+        <w:t>gladrags</w:t>
+      </w:r>
+      <w:proofErr w:type="spellEnd"/>
+      <w:r>
+        <w:t>.</w:t>
+      </w:r>
+    </w:p>
+    <w:p>
+      <w:r>
+        <w:t>Bilder på de som jobbar.</w:t>
+      </w:r>
+    </w:p>
+    <w:p>
+      <w:pPr>
+        <w:pStyle w:val="Rubrik"/>
+      </w:pPr>
+      <w:r>
+        <w:t>Mötet avslutat 09:10</w:t>
+      </w:r>
+    </w:p>
+    <w:p/>
+    <w:p/>
+    <w:p>
+      <w:pPr>
+        <w:pStyle w:val="Rubrik"/>
+      </w:pPr>
+      <w:r>
+        <w:t>Möte</w:t>
+      </w:r>
+      <w:r>
+        <w:t xml:space="preserve"> 7. 2017-03-13</w:t>
       </w:r>
       <w:r>
         <w:t xml:space="preserve"> </w:t>
       </w:r>
       <w:r>
-        <w:t>Torsdag</w:t>
-      </w:r>
-      <w:r>
-        <w:t xml:space="preserve"> </w:t>
-      </w:r>
-      <w:r>
-        <w:t>09:02</w:t>
-      </w:r>
-    </w:p>
-    <w:p>
-      <w:r>
-        <w:t>Närvaro. Alex, David, Kristoffer.</w:t>
-      </w:r>
-    </w:p>
-    <w:p>
-      <w:r>
-        <w:t xml:space="preserve">Frånvaro. </w:t>
-      </w:r>
-      <w:r>
-        <w:t>Mattias, Joel.</w:t>
-      </w:r>
-    </w:p>
-    <w:p/>
-    <w:p>
-      <w:r>
-        <w:t>Syftet med detta möte är att avstämma vad som hänt, hur långt vi har kommit, och om vi lyckas med att göra vårat mål. Samt vad som ska hända nästa vecka.</w:t>
-      </w:r>
-    </w:p>
-    <w:p>
-      <w:r>
-        <w:t>Kristoffer nästan klart men har fastnat, så han ska ta tag i de med Ola. Fortsätta med något annat från sprintloggen.</w:t>
-      </w:r>
-    </w:p>
-    <w:p>
-      <w:r>
-        <w:t>David kommenterad klart all kod, lagt in text ”om oss” fixat små fel.</w:t>
-      </w:r>
-    </w:p>
-    <w:p>
-      <w:r>
-        <w:t xml:space="preserve">Göra </w:t>
-      </w:r>
-      <w:proofErr w:type="spellStart"/>
-      <w:r>
-        <w:t>slidern</w:t>
-      </w:r>
-      <w:proofErr w:type="spellEnd"/>
-      <w:r>
-        <w:t xml:space="preserve">. </w:t>
-      </w:r>
-    </w:p>
-    <w:p>
-      <w:r>
-        <w:t xml:space="preserve">Alex gjorde </w:t>
-      </w:r>
-      <w:proofErr w:type="spellStart"/>
-      <w:r>
-        <w:t>gant</w:t>
-      </w:r>
-      <w:proofErr w:type="spellEnd"/>
-      <w:r>
-        <w:t xml:space="preserve"> schema, </w:t>
-      </w:r>
-      <w:proofErr w:type="spellStart"/>
-      <w:r>
-        <w:t>swot</w:t>
-      </w:r>
-      <w:proofErr w:type="spellEnd"/>
-      <w:r>
-        <w:t xml:space="preserve">-analys, optimera loggan, och hjälpa </w:t>
-      </w:r>
-      <w:proofErr w:type="spellStart"/>
-      <w:r>
-        <w:t>david</w:t>
-      </w:r>
-      <w:proofErr w:type="spellEnd"/>
-      <w:r>
-        <w:t xml:space="preserve"> med hans arbete.</w:t>
-      </w:r>
-    </w:p>
-    <w:p>
-      <w:r>
-        <w:t xml:space="preserve">Pusha Mats för att få text från </w:t>
-      </w:r>
-      <w:proofErr w:type="spellStart"/>
-      <w:r>
-        <w:t>gladrags</w:t>
-      </w:r>
-      <w:proofErr w:type="spellEnd"/>
-      <w:r>
-        <w:t>.</w:t>
-      </w:r>
-    </w:p>
-    <w:p>
-      <w:r>
-        <w:t>Bilder på de som jobbar.</w:t>
-      </w:r>
+        <w:t>Måndag 09:00</w:t>
+      </w:r>
+    </w:p>
+    <w:p>
+      <w:r>
+        <w:t>Närvaro Alex Mattias David Kristoffer Joel.</w:t>
+      </w:r>
+    </w:p>
+    <w:p/>
+    <w:p>
+      <w:r>
+        <w:lastRenderedPageBreak/>
+        <w:t>Syftet med detta möte är att planera vårt mål för denna vecka och avstämma hur långt vi hann med förra gången vi arbetade.</w:t>
+      </w:r>
+    </w:p>
+    <w:p>
+      <w:hyperlink r:id="rId5" w:history="1">
+        <w:r>
+          <w:rPr>
+            <w:rStyle w:val="Hyperlnk"/>
+          </w:rPr>
+          <w:t>info@gladrags.se</w:t>
+        </w:r>
+      </w:hyperlink>
+    </w:p>
+    <w:p>
+      <w:r>
+        <w:t>David lyckades göra ungefär allt sitt arbete förra veckan, men hann ej med ändringarna i sliden.</w:t>
+      </w:r>
+    </w:p>
+    <w:p>
+      <w:r>
+        <w:t>Kristoffer gjorde klart inloggningssystemet, dvs att han klarade av sitt mål.</w:t>
+      </w:r>
+    </w:p>
+    <w:p>
+      <w:r>
+        <w:t>Joel skulle göra bildoptimering    ? ?</w:t>
+      </w:r>
+    </w:p>
+    <w:p>
+      <w:r>
+        <w:t xml:space="preserve">Mattias gjorde </w:t>
+      </w:r>
+      <w:proofErr w:type="spellStart"/>
+      <w:r>
+        <w:t>php</w:t>
+      </w:r>
+      <w:proofErr w:type="spellEnd"/>
+      <w:r>
+        <w:t xml:space="preserve"> och är nästan klar med det så han ska fortsätta arbeta med det.</w:t>
+      </w:r>
+    </w:p>
+    <w:p>
+      <w:r>
+        <w:t xml:space="preserve">Alex gör dokumentationen och loggboken, det fungerar bra, han ska även starta med manualen. </w:t>
+      </w:r>
+    </w:p>
+    <w:p>
+      <w:pPr>
+        <w:pStyle w:val="Rubrik"/>
+      </w:pPr>
+      <w:r>
+        <w:t>Mötet avslutat 09:01</w:t>
+      </w:r>
+    </w:p>
+    <w:p>
       <w:bookmarkStart w:id="0" w:name="_GoBack"/>
       <w:bookmarkEnd w:id="0"/>
-    </w:p>
-    <w:p>
-      <w:pPr>
-        <w:pStyle w:val="Rubrik"/>
-      </w:pPr>
-      <w:r>
-        <w:t>Mötet avslutat 09:10</w:t>
-      </w:r>
     </w:p>
     <w:sectPr>
       <w:pgSz w:w="11906" w:h="16838"/>
@@ -1209,6 +1281,29 @@
       <w:szCs w:val="56"/>
     </w:rPr>
   </w:style>
+  <w:style w:type="character" w:styleId="Hyperlnk">
+    <w:name w:val="Hyperlink"/>
+    <w:basedOn w:val="Standardstycketeckensnitt"/>
+    <w:uiPriority w:val="99"/>
+    <w:unhideWhenUsed/>
+    <w:rsid w:val="00E410DB"/>
+    <w:rPr>
+      <w:color w:val="0563C1" w:themeColor="hyperlink"/>
+      <w:u w:val="single"/>
+    </w:rPr>
+  </w:style>
+  <w:style w:type="character" w:styleId="Nmn">
+    <w:name w:val="Mention"/>
+    <w:basedOn w:val="Standardstycketeckensnitt"/>
+    <w:uiPriority w:val="99"/>
+    <w:semiHidden/>
+    <w:unhideWhenUsed/>
+    <w:rsid w:val="00E410DB"/>
+    <w:rPr>
+      <w:color w:val="2B579A"/>
+      <w:shd w:val="clear" w:color="auto" w:fill="E6E6E6"/>
+    </w:rPr>
+  </w:style>
 </w:styles>
 </file>
 
@@ -1512,7 +1607,7 @@
 </file>
 
 <file path=customXml/itemProps1.xml><?xml version="1.0" encoding="utf-8"?>
-<ds:datastoreItem xmlns:ds="http://schemas.openxmlformats.org/officeDocument/2006/customXml" ds:itemID="{B702B6F3-3C27-4C5D-BC6C-9D01421DD964}">
+<ds:datastoreItem xmlns:ds="http://schemas.openxmlformats.org/officeDocument/2006/customXml" ds:itemID="{AC1221CE-DEF5-4A1D-BCC0-13EBD86BF2D7}">
   <ds:schemaRefs>
     <ds:schemaRef ds:uri="http://schemas.openxmlformats.org/officeDocument/2006/bibliography"/>
   </ds:schemaRefs>

--- a/Webbsida/Dokumentation/dokumentation.docx
+++ b/Webbsida/Dokumentation/dokumentation.docx
@@ -57,15 +57,7 @@
     </w:p>
     <w:p>
       <w:r>
-        <w:t xml:space="preserve">Mattias arbetar med </w:t>
-      </w:r>
-      <w:proofErr w:type="spellStart"/>
-      <w:r>
-        <w:t>php</w:t>
-      </w:r>
-      <w:proofErr w:type="spellEnd"/>
-      <w:r>
-        <w:t>/databas</w:t>
+        <w:t>Mattias arbetar med php/databas</w:t>
       </w:r>
     </w:p>
     <w:p>
@@ -83,109 +75,69 @@
         <w:t>David sitte</w:t>
       </w:r>
       <w:r>
-        <w:t>r mest med html/</w:t>
-      </w:r>
-      <w:proofErr w:type="spellStart"/>
-      <w:r>
-        <w:t>css</w:t>
-      </w:r>
-      <w:proofErr w:type="spellEnd"/>
-      <w:r>
-        <w:t xml:space="preserve"> och </w:t>
-      </w:r>
-      <w:proofErr w:type="spellStart"/>
-      <w:r>
-        <w:t>javascript</w:t>
-      </w:r>
-      <w:proofErr w:type="spellEnd"/>
+        <w:t>r mest med html/css och javascript.</w:t>
+      </w:r>
+    </w:p>
+    <w:p>
+      <w:r>
+        <w:t>Kristoffer ska arbeta med php/db tillsammans med Mattias.</w:t>
+      </w:r>
+    </w:p>
+    <w:p>
+      <w:r>
+        <w:t>Utgå från Mattias sida, medans vi plockar saker från Davids sida.</w:t>
+      </w:r>
+    </w:p>
+    <w:p>
+      <w:r>
+        <w:t>Socialmedia baren</w:t>
+      </w:r>
+    </w:p>
+    <w:p>
+      <w:r>
+        <w:t>Om Alex är sjuk så är Kristoffer andra i kommand.</w:t>
+      </w:r>
+    </w:p>
+    <w:p>
+      <w:pPr>
+        <w:pStyle w:val="Rubrik"/>
+      </w:pPr>
+      <w:r>
+        <w:t>Frågor</w:t>
+      </w:r>
+    </w:p>
+    <w:p>
+      <w:r>
+        <w:t>Skuggning på hemsidan?</w:t>
+      </w:r>
+    </w:p>
+    <w:p>
+      <w:r>
+        <w:t>Vad är det du tycker om från varje sida?</w:t>
+      </w:r>
+    </w:p>
+    <w:p/>
+    <w:p>
+      <w:r>
+        <w:t xml:space="preserve">Nästa möte som vi ska ha är på </w:t>
+      </w:r>
+      <w:r>
+        <w:t>torsdag</w:t>
+      </w:r>
+      <w:r>
+        <w:t xml:space="preserve"> den 2</w:t>
+      </w:r>
+      <w:r>
+        <w:t xml:space="preserve"> mars i </w:t>
+      </w:r>
+      <w:r>
+        <w:t>ett Konferensrum</w:t>
+      </w:r>
       <w:r>
         <w:t>.</w:t>
       </w:r>
     </w:p>
     <w:p>
-      <w:r>
-        <w:t xml:space="preserve">Kristoffer ska arbeta med </w:t>
-      </w:r>
-      <w:proofErr w:type="spellStart"/>
-      <w:r>
-        <w:t>php</w:t>
-      </w:r>
-      <w:proofErr w:type="spellEnd"/>
-      <w:r>
-        <w:t>/</w:t>
-      </w:r>
-      <w:proofErr w:type="spellStart"/>
-      <w:r>
-        <w:t>db</w:t>
-      </w:r>
-      <w:proofErr w:type="spellEnd"/>
-      <w:r>
-        <w:t xml:space="preserve"> tillsammans med Mattias.</w:t>
-      </w:r>
-    </w:p>
-    <w:p>
-      <w:r>
-        <w:t>Utgå från Mattias sida, medans vi plockar saker från Davids sida.</w:t>
-      </w:r>
-    </w:p>
-    <w:p>
-      <w:r>
-        <w:t>Socialmedia baren</w:t>
-      </w:r>
-    </w:p>
-    <w:p>
-      <w:r>
-        <w:t xml:space="preserve">Om Alex är sjuk så är Kristoffer andra i </w:t>
-      </w:r>
-      <w:proofErr w:type="spellStart"/>
-      <w:r>
-        <w:t>kommand</w:t>
-      </w:r>
-      <w:proofErr w:type="spellEnd"/>
-      <w:r>
-        <w:t>.</w:t>
-      </w:r>
-    </w:p>
-    <w:p>
-      <w:pPr>
-        <w:pStyle w:val="Rubrik"/>
-      </w:pPr>
-      <w:r>
-        <w:t>Frågor</w:t>
-      </w:r>
-    </w:p>
-    <w:p>
-      <w:r>
-        <w:t>Skuggning på hemsidan?</w:t>
-      </w:r>
-    </w:p>
-    <w:p>
-      <w:r>
-        <w:t>Vad är det du tycker om från varje sida?</w:t>
-      </w:r>
-    </w:p>
-    <w:p/>
-    <w:p>
-      <w:r>
-        <w:t xml:space="preserve">Nästa möte som vi ska ha är på </w:t>
-      </w:r>
-      <w:r>
-        <w:t>torsdag</w:t>
-      </w:r>
-      <w:r>
-        <w:t xml:space="preserve"> den 2</w:t>
-      </w:r>
-      <w:r>
-        <w:t xml:space="preserve"> mars i </w:t>
-      </w:r>
-      <w:r>
-        <w:t>ett Konferensrum</w:t>
-      </w:r>
-      <w:r>
-        <w:t>.</w:t>
-      </w:r>
-    </w:p>
-    <w:p>
       <w:pPr>
         <w:pStyle w:val="Rubrik"/>
       </w:pPr>
@@ -236,49 +188,17 @@
     </w:p>
     <w:p>
       <w:r>
-        <w:t xml:space="preserve">Mattias gör sin </w:t>
-      </w:r>
-      <w:proofErr w:type="spellStart"/>
-      <w:r>
-        <w:t>php</w:t>
-      </w:r>
-      <w:proofErr w:type="spellEnd"/>
-      <w:r>
-        <w:t xml:space="preserve"> denna omgång. </w:t>
-      </w:r>
-    </w:p>
-    <w:p>
-      <w:r>
-        <w:t xml:space="preserve">Kristoffer gör </w:t>
-      </w:r>
-      <w:proofErr w:type="spellStart"/>
-      <w:r>
-        <w:t>db</w:t>
-      </w:r>
-      <w:proofErr w:type="spellEnd"/>
-      <w:r>
-        <w:t>/</w:t>
-      </w:r>
-      <w:proofErr w:type="spellStart"/>
-      <w:r>
-        <w:t>php</w:t>
-      </w:r>
-      <w:proofErr w:type="spellEnd"/>
-      <w:r>
-        <w:t xml:space="preserve"> med Mattias.</w:t>
-      </w:r>
-    </w:p>
-    <w:p>
-      <w:r>
-        <w:t>David gör html/</w:t>
-      </w:r>
-      <w:proofErr w:type="spellStart"/>
-      <w:r>
-        <w:t>css</w:t>
-      </w:r>
-      <w:proofErr w:type="spellEnd"/>
-      <w:r>
-        <w:t xml:space="preserve"> denna gång.</w:t>
+        <w:t xml:space="preserve">Mattias gör sin php denna omgång. </w:t>
+      </w:r>
+    </w:p>
+    <w:p>
+      <w:r>
+        <w:t>Kristoffer gör db/php med Mattias.</w:t>
+      </w:r>
+    </w:p>
+    <w:p>
+      <w:r>
+        <w:t>David gör html/css denna gång.</w:t>
       </w:r>
     </w:p>
     <w:p>
@@ -288,15 +208,7 @@
     </w:p>
     <w:p>
       <w:r>
-        <w:t xml:space="preserve">Alex gör en </w:t>
-      </w:r>
-      <w:proofErr w:type="spellStart"/>
-      <w:r>
-        <w:t>github</w:t>
-      </w:r>
-      <w:proofErr w:type="spellEnd"/>
-      <w:r>
-        <w:t>.</w:t>
+        <w:t>Alex gör en github.</w:t>
       </w:r>
     </w:p>
     <w:p/>
@@ -355,13 +267,8 @@
       </w:r>
     </w:p>
     <w:p>
-      <w:proofErr w:type="spellStart"/>
-      <w:r>
-        <w:t>Pga</w:t>
-      </w:r>
-      <w:proofErr w:type="spellEnd"/>
-      <w:r>
-        <w:t xml:space="preserve"> de andra ej är här kan vi inte avstämma så mycket, </w:t>
+      <w:r>
+        <w:t xml:space="preserve">Pga de andra ej är här kan vi inte avstämma så mycket, </w:t>
       </w:r>
       <w:r>
         <w:t>men vi anser att de folk vi jobbar med ligger i fart med dess arbete. David har ej startat sitt arbete ännu.</w:t>
@@ -464,39 +371,7 @@
     </w:p>
     <w:p>
       <w:r>
-        <w:t xml:space="preserve">Idag har vi gjort en </w:t>
-      </w:r>
-      <w:proofErr w:type="spellStart"/>
-      <w:r>
-        <w:t>trello</w:t>
-      </w:r>
-      <w:proofErr w:type="spellEnd"/>
-      <w:r>
-        <w:t xml:space="preserve"> sida med SCRUM. Vi har planerat upp arbetet samt gjort kort för alla delar i </w:t>
-      </w:r>
-      <w:proofErr w:type="spellStart"/>
-      <w:r>
-        <w:t>trello</w:t>
-      </w:r>
-      <w:proofErr w:type="spellEnd"/>
-      <w:r>
-        <w:t xml:space="preserve">. Och då har vi kommit fram till att David ska kommentera koden denna vecka, Mattias ska göra </w:t>
-      </w:r>
-      <w:proofErr w:type="spellStart"/>
-      <w:r>
-        <w:t>PhP</w:t>
-      </w:r>
-      <w:proofErr w:type="spellEnd"/>
-      <w:r>
-        <w:t xml:space="preserve"> denna vecka medans Kristoffer ska göra login till </w:t>
-      </w:r>
-      <w:proofErr w:type="spellStart"/>
-      <w:r>
-        <w:t>admin</w:t>
-      </w:r>
-      <w:proofErr w:type="spellEnd"/>
-      <w:r>
-        <w:t>, och Alex ska göra dokumentation.</w:t>
+        <w:t>Idag har vi gjort en trello sida med SCRUM. Vi har planerat upp arbetet samt gjort kort för alla delar i trello. Och då har vi kommit fram till att David ska kommentera koden denna vecka, Mattias ska göra PhP denna vecka medans Kristoffer ska göra login till admin, och Alex ska göra dokumentation.</w:t>
       </w:r>
     </w:p>
     <w:p>
@@ -559,34 +434,13 @@
       </w:r>
     </w:p>
     <w:p>
-      <w:proofErr w:type="spellStart"/>
-      <w:r>
-        <w:t>Php</w:t>
-      </w:r>
-      <w:proofErr w:type="spellEnd"/>
-      <w:r>
-        <w:t xml:space="preserve"> koden går bra, det ligger i fart inget problem som uppstått ännu, kommentering av kodning är även i god form(2 sidor klara). Inloggning till </w:t>
-      </w:r>
-      <w:proofErr w:type="spellStart"/>
-      <w:r>
-        <w:t>admins</w:t>
-      </w:r>
-      <w:proofErr w:type="spellEnd"/>
-      <w:r>
-        <w:t xml:space="preserve"> sida går även bra, ungefär 50% är klar av det. Samt så är dokumentationen och loggboken i fullgång, varje dag skrivs det.</w:t>
-      </w:r>
-    </w:p>
-    <w:p>
-      <w:r>
-        <w:t>Saker som ej går bra är optimering av bilder och ändringarna i html/</w:t>
-      </w:r>
-      <w:proofErr w:type="spellStart"/>
-      <w:r>
-        <w:t>css</w:t>
-      </w:r>
-      <w:proofErr w:type="spellEnd"/>
-      <w:r>
-        <w:t xml:space="preserve"> koden.</w:t>
+      <w:r>
+        <w:t>Php koden går bra, det ligger i fart inget problem som uppstått ännu, kommentering av kodning är även i god form(2 sidor klara). Inloggning till admins sida går även bra, ungefär 50% är klar av det. Samt så är dokumentationen och loggboken i fullgång, varje dag skrivs det.</w:t>
+      </w:r>
+    </w:p>
+    <w:p>
+      <w:r>
+        <w:t>Saker som ej går bra är optimering av bilder och ändringarna i html/css koden.</w:t>
       </w:r>
     </w:p>
     <w:p>
@@ -661,57 +515,17 @@
     </w:p>
     <w:p>
       <w:r>
-        <w:t xml:space="preserve">Göra </w:t>
-      </w:r>
-      <w:proofErr w:type="spellStart"/>
-      <w:r>
-        <w:t>slidern</w:t>
-      </w:r>
-      <w:proofErr w:type="spellEnd"/>
-      <w:r>
-        <w:t xml:space="preserve">. </w:t>
-      </w:r>
-    </w:p>
-    <w:p>
-      <w:r>
-        <w:t xml:space="preserve">Alex gjorde </w:t>
-      </w:r>
-      <w:proofErr w:type="spellStart"/>
-      <w:r>
-        <w:t>gant</w:t>
-      </w:r>
-      <w:proofErr w:type="spellEnd"/>
-      <w:r>
-        <w:t xml:space="preserve"> schema, </w:t>
-      </w:r>
-      <w:proofErr w:type="spellStart"/>
-      <w:r>
-        <w:t>swot</w:t>
-      </w:r>
-      <w:proofErr w:type="spellEnd"/>
-      <w:r>
-        <w:t xml:space="preserve">-analys, optimera loggan, och hjälpa </w:t>
-      </w:r>
-      <w:proofErr w:type="spellStart"/>
-      <w:r>
-        <w:t>david</w:t>
-      </w:r>
-      <w:proofErr w:type="spellEnd"/>
-      <w:r>
-        <w:t xml:space="preserve"> med hans arbete.</w:t>
-      </w:r>
-    </w:p>
-    <w:p>
-      <w:r>
-        <w:t xml:space="preserve">Pusha Mats för att få text från </w:t>
-      </w:r>
-      <w:proofErr w:type="spellStart"/>
-      <w:r>
-        <w:t>gladrags</w:t>
-      </w:r>
-      <w:proofErr w:type="spellEnd"/>
-      <w:r>
-        <w:t>.</w:t>
+        <w:t xml:space="preserve">Göra slidern. </w:t>
+      </w:r>
+    </w:p>
+    <w:p>
+      <w:r>
+        <w:t>Alex gjorde gant schema, swot-analys, optimera loggan, och hjälpa david med hans arbete.</w:t>
+      </w:r>
+    </w:p>
+    <w:p>
+      <w:r>
+        <w:t>Pusha Mats för att få text från gladrags.</w:t>
       </w:r>
     </w:p>
     <w:p>
@@ -734,16 +548,7 @@
         <w:pStyle w:val="Rubrik"/>
       </w:pPr>
       <w:r>
-        <w:t>Möte</w:t>
-      </w:r>
-      <w:r>
-        <w:t xml:space="preserve"> 7. 2017-03-13</w:t>
-      </w:r>
-      <w:r>
-        <w:t xml:space="preserve"> </w:t>
-      </w:r>
-      <w:r>
-        <w:t>Måndag 09:00</w:t>
+        <w:t>Möte 7. 2017-03-13 Måndag 09:00</w:t>
       </w:r>
     </w:p>
     <w:p>
@@ -785,15 +590,7 @@
     </w:p>
     <w:p>
       <w:r>
-        <w:t xml:space="preserve">Mattias gjorde </w:t>
-      </w:r>
-      <w:proofErr w:type="spellStart"/>
-      <w:r>
-        <w:t>php</w:t>
-      </w:r>
-      <w:proofErr w:type="spellEnd"/>
-      <w:r>
-        <w:t xml:space="preserve"> och är nästan klar med det så han ska fortsätta arbeta med det.</w:t>
+        <w:t>Mattias gjorde php och är nästan klar med det så han ska fortsätta arbeta med det.</w:t>
       </w:r>
     </w:p>
     <w:p>
@@ -809,7 +606,114 @@
         <w:t>Mötet avslutat 09:01</w:t>
       </w:r>
     </w:p>
-    <w:p>
+    <w:p/>
+    <w:p/>
+    <w:p/>
+    <w:p>
+      <w:pPr>
+        <w:pStyle w:val="Rubrik"/>
+      </w:pPr>
+      <w:r>
+        <w:t>Möte 8 2017-03-15. Onsdag 8:51</w:t>
+      </w:r>
+    </w:p>
+    <w:p>
+      <w:r>
+        <w:t>Närvaro Alex, David, Kristoffer, Mattias, Joel.</w:t>
+      </w:r>
+    </w:p>
+    <w:p/>
+    <w:p>
+      <w:r>
+        <w:t>Syftet med detta mötte är att avstämma vad vi gjort, hur långt vi kommit, och vad målet är .</w:t>
+      </w:r>
+    </w:p>
+    <w:p>
+      <w:r>
+        <w:t>70% klara är vi för tillfället.</w:t>
+      </w:r>
+    </w:p>
+    <w:p>
+      <w:pPr>
+        <w:tabs>
+          <w:tab w:val="left" w:pos="6855"/>
+        </w:tabs>
+      </w:pPr>
+      <w:r>
+        <w:t>Återställa lösenord ska bli klara. Erbjudandena ska bli klara, responsivitet ska göras.</w:t>
+      </w:r>
+    </w:p>
+    <w:p>
+      <w:pPr>
+        <w:tabs>
+          <w:tab w:val="left" w:pos="6855"/>
+        </w:tabs>
+      </w:pPr>
+      <w:r>
+        <w:t>Fixa problemen med php koden.</w:t>
+      </w:r>
+    </w:p>
+    <w:p>
+      <w:pPr>
+        <w:tabs>
+          <w:tab w:val="left" w:pos="6855"/>
+        </w:tabs>
+      </w:pPr>
+      <w:r>
+        <w:t>Formuläret nästan klart. Jobbar vidare.</w:t>
+      </w:r>
+    </w:p>
+    <w:p>
+      <w:pPr>
+        <w:tabs>
+          <w:tab w:val="left" w:pos="6855"/>
+        </w:tabs>
+      </w:pPr>
+      <w:r>
+        <w:t>Manualen görs direkt när admins sidan blir klar.</w:t>
+      </w:r>
+    </w:p>
+    <w:p>
+      <w:pPr>
+        <w:tabs>
+          <w:tab w:val="left" w:pos="6855"/>
+        </w:tabs>
+      </w:pPr>
+      <w:r>
+        <w:t xml:space="preserve"> Målet är att blir ungefär 80-90% klar.</w:t>
+      </w:r>
+    </w:p>
+    <w:p>
+      <w:pPr>
+        <w:tabs>
+          <w:tab w:val="left" w:pos="6855"/>
+        </w:tabs>
+      </w:pPr>
+      <w:r>
+        <w:t>Allt går i fart och inget är efter.</w:t>
+      </w:r>
+    </w:p>
+    <w:p>
+      <w:pPr>
+        <w:tabs>
+          <w:tab w:val="left" w:pos="6855"/>
+        </w:tabs>
+      </w:pPr>
+    </w:p>
+    <w:p>
+      <w:pPr>
+        <w:tabs>
+          <w:tab w:val="left" w:pos="6855"/>
+        </w:tabs>
+      </w:pPr>
+    </w:p>
+    <w:p>
+      <w:pPr>
+        <w:pStyle w:val="Rubrik"/>
+      </w:pPr>
+      <w:r>
+        <w:t>Mötet avslutat 08:55</w:t>
+      </w:r>
       <w:bookmarkStart w:id="0" w:name="_GoBack"/>
       <w:bookmarkEnd w:id="0"/>
     </w:p>
@@ -1607,7 +1511,7 @@
 </file>
 
 <file path=customXml/itemProps1.xml><?xml version="1.0" encoding="utf-8"?>
-<ds:datastoreItem xmlns:ds="http://schemas.openxmlformats.org/officeDocument/2006/customXml" ds:itemID="{AC1221CE-DEF5-4A1D-BCC0-13EBD86BF2D7}">
+<ds:datastoreItem xmlns:ds="http://schemas.openxmlformats.org/officeDocument/2006/customXml" ds:itemID="{12EE6FE7-AEB0-4FE8-830A-18ACCAE77DC3}">
   <ds:schemaRefs>
     <ds:schemaRef ds:uri="http://schemas.openxmlformats.org/officeDocument/2006/bibliography"/>
   </ds:schemaRefs>

--- a/Webbsida/Dokumentation/dokumentation.docx
+++ b/Webbsida/Dokumentation/dokumentation.docx
@@ -57,7 +57,15 @@
     </w:p>
     <w:p>
       <w:r>
-        <w:t>Mattias arbetar med php/databas</w:t>
+        <w:t xml:space="preserve">Mattias arbetar med </w:t>
+      </w:r>
+      <w:proofErr w:type="spellStart"/>
+      <w:r>
+        <w:t>php</w:t>
+      </w:r>
+      <w:proofErr w:type="spellEnd"/>
+      <w:r>
+        <w:t>/databas</w:t>
       </w:r>
     </w:p>
     <w:p>
@@ -75,12 +83,44 @@
         <w:t>David sitte</w:t>
       </w:r>
       <w:r>
-        <w:t>r mest med html/css och javascript.</w:t>
-      </w:r>
-    </w:p>
-    <w:p>
-      <w:r>
-        <w:t>Kristoffer ska arbeta med php/db tillsammans med Mattias.</w:t>
+        <w:t>r mest med html/</w:t>
+      </w:r>
+      <w:proofErr w:type="spellStart"/>
+      <w:r>
+        <w:t>css</w:t>
+      </w:r>
+      <w:proofErr w:type="spellEnd"/>
+      <w:r>
+        <w:t xml:space="preserve"> och </w:t>
+      </w:r>
+      <w:proofErr w:type="spellStart"/>
+      <w:r>
+        <w:t>javascript</w:t>
+      </w:r>
+      <w:proofErr w:type="spellEnd"/>
+      <w:r>
+        <w:t>.</w:t>
+      </w:r>
+    </w:p>
+    <w:p>
+      <w:r>
+        <w:t xml:space="preserve">Kristoffer ska arbeta med </w:t>
+      </w:r>
+      <w:proofErr w:type="spellStart"/>
+      <w:r>
+        <w:t>php</w:t>
+      </w:r>
+      <w:proofErr w:type="spellEnd"/>
+      <w:r>
+        <w:t>/</w:t>
+      </w:r>
+      <w:proofErr w:type="spellStart"/>
+      <w:r>
+        <w:t>db</w:t>
+      </w:r>
+      <w:proofErr w:type="spellEnd"/>
+      <w:r>
+        <w:t xml:space="preserve"> tillsammans med Mattias.</w:t>
       </w:r>
     </w:p>
     <w:p>
@@ -95,7 +135,15 @@
     </w:p>
     <w:p>
       <w:r>
-        <w:t>Om Alex är sjuk så är Kristoffer andra i kommand.</w:t>
+        <w:t xml:space="preserve">Om Alex är sjuk så är Kristoffer andra i </w:t>
+      </w:r>
+      <w:proofErr w:type="spellStart"/>
+      <w:r>
+        <w:t>kommand</w:t>
+      </w:r>
+      <w:proofErr w:type="spellEnd"/>
+      <w:r>
+        <w:t>.</w:t>
       </w:r>
     </w:p>
     <w:p>
@@ -188,17 +236,49 @@
     </w:p>
     <w:p>
       <w:r>
-        <w:t xml:space="preserve">Mattias gör sin php denna omgång. </w:t>
-      </w:r>
-    </w:p>
-    <w:p>
-      <w:r>
-        <w:t>Kristoffer gör db/php med Mattias.</w:t>
-      </w:r>
-    </w:p>
-    <w:p>
-      <w:r>
-        <w:t>David gör html/css denna gång.</w:t>
+        <w:t xml:space="preserve">Mattias gör sin </w:t>
+      </w:r>
+      <w:proofErr w:type="spellStart"/>
+      <w:r>
+        <w:t>php</w:t>
+      </w:r>
+      <w:proofErr w:type="spellEnd"/>
+      <w:r>
+        <w:t xml:space="preserve"> denna omgång. </w:t>
+      </w:r>
+    </w:p>
+    <w:p>
+      <w:r>
+        <w:t xml:space="preserve">Kristoffer gör </w:t>
+      </w:r>
+      <w:proofErr w:type="spellStart"/>
+      <w:r>
+        <w:t>db</w:t>
+      </w:r>
+      <w:proofErr w:type="spellEnd"/>
+      <w:r>
+        <w:t>/</w:t>
+      </w:r>
+      <w:proofErr w:type="spellStart"/>
+      <w:r>
+        <w:t>php</w:t>
+      </w:r>
+      <w:proofErr w:type="spellEnd"/>
+      <w:r>
+        <w:t xml:space="preserve"> med Mattias.</w:t>
+      </w:r>
+    </w:p>
+    <w:p>
+      <w:r>
+        <w:t>David gör html/</w:t>
+      </w:r>
+      <w:proofErr w:type="spellStart"/>
+      <w:r>
+        <w:t>css</w:t>
+      </w:r>
+      <w:proofErr w:type="spellEnd"/>
+      <w:r>
+        <w:t xml:space="preserve"> denna gång.</w:t>
       </w:r>
     </w:p>
     <w:p>
@@ -208,7 +288,15 @@
     </w:p>
     <w:p>
       <w:r>
-        <w:t>Alex gör en github.</w:t>
+        <w:t xml:space="preserve">Alex gör en </w:t>
+      </w:r>
+      <w:proofErr w:type="spellStart"/>
+      <w:r>
+        <w:t>github</w:t>
+      </w:r>
+      <w:proofErr w:type="spellEnd"/>
+      <w:r>
+        <w:t>.</w:t>
       </w:r>
     </w:p>
     <w:p/>
@@ -267,8 +355,13 @@
       </w:r>
     </w:p>
     <w:p>
-      <w:r>
-        <w:t xml:space="preserve">Pga de andra ej är här kan vi inte avstämma så mycket, </w:t>
+      <w:proofErr w:type="spellStart"/>
+      <w:r>
+        <w:t>Pga</w:t>
+      </w:r>
+      <w:proofErr w:type="spellEnd"/>
+      <w:r>
+        <w:t xml:space="preserve"> de andra ej är här kan vi inte avstämma så mycket, </w:t>
       </w:r>
       <w:r>
         <w:t>men vi anser att de folk vi jobbar med ligger i fart med dess arbete. David har ej startat sitt arbete ännu.</w:t>
@@ -371,7 +464,39 @@
     </w:p>
     <w:p>
       <w:r>
-        <w:t>Idag har vi gjort en trello sida med SCRUM. Vi har planerat upp arbetet samt gjort kort för alla delar i trello. Och då har vi kommit fram till att David ska kommentera koden denna vecka, Mattias ska göra PhP denna vecka medans Kristoffer ska göra login till admin, och Alex ska göra dokumentation.</w:t>
+        <w:t xml:space="preserve">Idag har vi gjort en </w:t>
+      </w:r>
+      <w:proofErr w:type="spellStart"/>
+      <w:r>
+        <w:t>trello</w:t>
+      </w:r>
+      <w:proofErr w:type="spellEnd"/>
+      <w:r>
+        <w:t xml:space="preserve"> sida med SCRUM. Vi har planerat upp arbetet samt gjort kort för alla delar i </w:t>
+      </w:r>
+      <w:proofErr w:type="spellStart"/>
+      <w:r>
+        <w:t>trello</w:t>
+      </w:r>
+      <w:proofErr w:type="spellEnd"/>
+      <w:r>
+        <w:t xml:space="preserve">. Och då har vi kommit fram till att David ska kommentera koden denna vecka, Mattias ska göra </w:t>
+      </w:r>
+      <w:proofErr w:type="spellStart"/>
+      <w:r>
+        <w:t>PhP</w:t>
+      </w:r>
+      <w:proofErr w:type="spellEnd"/>
+      <w:r>
+        <w:t xml:space="preserve"> denna vecka medans Kristoffer ska göra login till </w:t>
+      </w:r>
+      <w:proofErr w:type="spellStart"/>
+      <w:r>
+        <w:t>admin</w:t>
+      </w:r>
+      <w:proofErr w:type="spellEnd"/>
+      <w:r>
+        <w:t>, och Alex ska göra dokumentation.</w:t>
       </w:r>
     </w:p>
     <w:p>
@@ -434,13 +559,34 @@
       </w:r>
     </w:p>
     <w:p>
-      <w:r>
-        <w:t>Php koden går bra, det ligger i fart inget problem som uppstått ännu, kommentering av kodning är även i god form(2 sidor klara). Inloggning till admins sida går även bra, ungefär 50% är klar av det. Samt så är dokumentationen och loggboken i fullgång, varje dag skrivs det.</w:t>
-      </w:r>
-    </w:p>
-    <w:p>
-      <w:r>
-        <w:t>Saker som ej går bra är optimering av bilder och ändringarna i html/css koden.</w:t>
+      <w:proofErr w:type="spellStart"/>
+      <w:r>
+        <w:t>Php</w:t>
+      </w:r>
+      <w:proofErr w:type="spellEnd"/>
+      <w:r>
+        <w:t xml:space="preserve"> koden går bra, det ligger i fart inget problem som uppstått ännu, kommentering av kodning är även i god form(2 sidor klara). Inloggning till </w:t>
+      </w:r>
+      <w:proofErr w:type="spellStart"/>
+      <w:r>
+        <w:t>admins</w:t>
+      </w:r>
+      <w:proofErr w:type="spellEnd"/>
+      <w:r>
+        <w:t xml:space="preserve"> sida går även bra, ungefär 50% är klar av det. Samt så är dokumentationen och loggboken i fullgång, varje dag skrivs det.</w:t>
+      </w:r>
+    </w:p>
+    <w:p>
+      <w:r>
+        <w:t>Saker som ej går bra är optimering av bilder och ändringarna i html/</w:t>
+      </w:r>
+      <w:proofErr w:type="spellStart"/>
+      <w:r>
+        <w:t>css</w:t>
+      </w:r>
+      <w:proofErr w:type="spellEnd"/>
+      <w:r>
+        <w:t xml:space="preserve"> koden.</w:t>
       </w:r>
     </w:p>
     <w:p>
@@ -515,17 +661,57 @@
     </w:p>
     <w:p>
       <w:r>
-        <w:t xml:space="preserve">Göra slidern. </w:t>
-      </w:r>
-    </w:p>
-    <w:p>
-      <w:r>
-        <w:t>Alex gjorde gant schema, swot-analys, optimera loggan, och hjälpa david med hans arbete.</w:t>
-      </w:r>
-    </w:p>
-    <w:p>
-      <w:r>
-        <w:t>Pusha Mats för att få text från gladrags.</w:t>
+        <w:t xml:space="preserve">Göra </w:t>
+      </w:r>
+      <w:proofErr w:type="spellStart"/>
+      <w:r>
+        <w:t>slidern</w:t>
+      </w:r>
+      <w:proofErr w:type="spellEnd"/>
+      <w:r>
+        <w:t xml:space="preserve">. </w:t>
+      </w:r>
+    </w:p>
+    <w:p>
+      <w:r>
+        <w:t xml:space="preserve">Alex gjorde </w:t>
+      </w:r>
+      <w:proofErr w:type="spellStart"/>
+      <w:r>
+        <w:t>gant</w:t>
+      </w:r>
+      <w:proofErr w:type="spellEnd"/>
+      <w:r>
+        <w:t xml:space="preserve"> schema, </w:t>
+      </w:r>
+      <w:proofErr w:type="spellStart"/>
+      <w:r>
+        <w:t>swot</w:t>
+      </w:r>
+      <w:proofErr w:type="spellEnd"/>
+      <w:r>
+        <w:t xml:space="preserve">-analys, optimera loggan, och hjälpa </w:t>
+      </w:r>
+      <w:proofErr w:type="spellStart"/>
+      <w:r>
+        <w:t>david</w:t>
+      </w:r>
+      <w:proofErr w:type="spellEnd"/>
+      <w:r>
+        <w:t xml:space="preserve"> med hans arbete.</w:t>
+      </w:r>
+    </w:p>
+    <w:p>
+      <w:r>
+        <w:t xml:space="preserve">Pusha Mats för att få text från </w:t>
+      </w:r>
+      <w:proofErr w:type="spellStart"/>
+      <w:r>
+        <w:t>gladrags</w:t>
+      </w:r>
+      <w:proofErr w:type="spellEnd"/>
+      <w:r>
+        <w:t>.</w:t>
       </w:r>
     </w:p>
     <w:p>
@@ -590,7 +776,15 @@
     </w:p>
     <w:p>
       <w:r>
-        <w:t>Mattias gjorde php och är nästan klar med det så han ska fortsätta arbeta med det.</w:t>
+        <w:t xml:space="preserve">Mattias gjorde </w:t>
+      </w:r>
+      <w:proofErr w:type="spellStart"/>
+      <w:r>
+        <w:t>php</w:t>
+      </w:r>
+      <w:proofErr w:type="spellEnd"/>
+      <w:r>
+        <w:t xml:space="preserve"> och är nästan klar med det så han ska fortsätta arbeta med det.</w:t>
       </w:r>
     </w:p>
     <w:p>
@@ -640,7 +834,15 @@
         </w:tabs>
       </w:pPr>
       <w:r>
-        <w:t>Återställa lösenord ska bli klara. Erbjudandena ska bli klara, responsivitet ska göras.</w:t>
+        <w:t xml:space="preserve">Återställa lösenord ska bli klara. Erbjudandena ska bli klara, </w:t>
+      </w:r>
+      <w:proofErr w:type="spellStart"/>
+      <w:r>
+        <w:t>responsivitet</w:t>
+      </w:r>
+      <w:proofErr w:type="spellEnd"/>
+      <w:r>
+        <w:t xml:space="preserve"> ska göras.</w:t>
       </w:r>
     </w:p>
     <w:p>
@@ -650,7 +852,15 @@
         </w:tabs>
       </w:pPr>
       <w:r>
-        <w:t>Fixa problemen med php koden.</w:t>
+        <w:t xml:space="preserve">Fixa problemen med </w:t>
+      </w:r>
+      <w:proofErr w:type="spellStart"/>
+      <w:r>
+        <w:t>php</w:t>
+      </w:r>
+      <w:proofErr w:type="spellEnd"/>
+      <w:r>
+        <w:t xml:space="preserve"> koden.</w:t>
       </w:r>
     </w:p>
     <w:p>
@@ -670,7 +880,15 @@
         </w:tabs>
       </w:pPr>
       <w:r>
-        <w:t>Manualen görs direkt när admins sidan blir klar.</w:t>
+        <w:t xml:space="preserve">Manualen görs direkt när </w:t>
+      </w:r>
+      <w:proofErr w:type="spellStart"/>
+      <w:r>
+        <w:t>admins</w:t>
+      </w:r>
+      <w:proofErr w:type="spellEnd"/>
+      <w:r>
+        <w:t xml:space="preserve"> sidan blir klar.</w:t>
       </w:r>
     </w:p>
     <w:p>
@@ -714,9 +932,60 @@
       <w:r>
         <w:t>Mötet avslutat 08:55</w:t>
       </w:r>
+    </w:p>
+    <w:p/>
+    <w:p/>
+    <w:p/>
+    <w:p/>
+    <w:p/>
+    <w:p>
+      <w:pPr>
+        <w:pStyle w:val="Rubrik"/>
+      </w:pPr>
+      <w:r>
+        <w:t>Möte 9. 2017-03-20 Måndag</w:t>
+      </w:r>
+      <w:r>
+        <w:t xml:space="preserve"> </w:t>
+      </w:r>
+      <w:r>
+        <w:t>08:55</w:t>
+      </w:r>
+      <w:r>
+        <w:tab/>
+      </w:r>
+    </w:p>
+    <w:p/>
+    <w:p>
+      <w:r>
+        <w:t>Närvaro, Alex, David, Mattias, Joel, Kristoffer.</w:t>
+      </w:r>
+    </w:p>
+    <w:p/>
+    <w:p>
+      <w:r>
+        <w:t>Syftet med detta möte var att avstämma vad vi gjorde förra veckan.</w:t>
+      </w:r>
+    </w:p>
+    <w:p>
+      <w:r>
+        <w:t>Allting går som planerat. Inget hinder för tillfället, samt att vi är nästan klara. Lite mer focus än vad vi hade i torsdag så kommer allting att bli bättre.</w:t>
+      </w:r>
+    </w:p>
+    <w:p/>
+    <w:p/>
+    <w:p/>
+    <w:p>
+      <w:pPr>
+        <w:pStyle w:val="Rubrik"/>
+      </w:pPr>
+      <w:r>
+        <w:t>Mötet avslutat 09:03</w:t>
+      </w:r>
       <w:bookmarkStart w:id="0" w:name="_GoBack"/>
       <w:bookmarkEnd w:id="0"/>
     </w:p>
+    <w:p/>
     <w:sectPr>
       <w:pgSz w:w="11906" w:h="16838"/>
       <w:pgMar w:top="1417" w:right="1417" w:bottom="1417" w:left="1417" w:header="708" w:footer="708" w:gutter="0"/>
@@ -1511,7 +1780,7 @@
 </file>
 
 <file path=customXml/itemProps1.xml><?xml version="1.0" encoding="utf-8"?>
-<ds:datastoreItem xmlns:ds="http://schemas.openxmlformats.org/officeDocument/2006/customXml" ds:itemID="{12EE6FE7-AEB0-4FE8-830A-18ACCAE77DC3}">
+<ds:datastoreItem xmlns:ds="http://schemas.openxmlformats.org/officeDocument/2006/customXml" ds:itemID="{A3585D20-E708-4961-A901-F4AAA11FD6F0}">
   <ds:schemaRefs>
     <ds:schemaRef ds:uri="http://schemas.openxmlformats.org/officeDocument/2006/bibliography"/>
   </ds:schemaRefs>

--- a/Webbsida/Dokumentation/dokumentation.docx
+++ b/Webbsida/Dokumentation/dokumentation.docx
@@ -57,15 +57,7 @@
     </w:p>
     <w:p>
       <w:r>
-        <w:t xml:space="preserve">Mattias arbetar med </w:t>
-      </w:r>
-      <w:proofErr w:type="spellStart"/>
-      <w:r>
-        <w:t>php</w:t>
-      </w:r>
-      <w:proofErr w:type="spellEnd"/>
-      <w:r>
-        <w:t>/databas</w:t>
+        <w:t>Mattias arbetar med php/databas</w:t>
       </w:r>
     </w:p>
     <w:p>
@@ -83,109 +75,69 @@
         <w:t>David sitte</w:t>
       </w:r>
       <w:r>
-        <w:t>r mest med html/</w:t>
-      </w:r>
-      <w:proofErr w:type="spellStart"/>
-      <w:r>
-        <w:t>css</w:t>
-      </w:r>
-      <w:proofErr w:type="spellEnd"/>
-      <w:r>
-        <w:t xml:space="preserve"> och </w:t>
-      </w:r>
-      <w:proofErr w:type="spellStart"/>
-      <w:r>
-        <w:t>javascript</w:t>
-      </w:r>
-      <w:proofErr w:type="spellEnd"/>
+        <w:t>r mest med html/css och javascript.</w:t>
+      </w:r>
+    </w:p>
+    <w:p>
+      <w:r>
+        <w:t>Kristoffer ska arbeta med php/db tillsammans med Mattias.</w:t>
+      </w:r>
+    </w:p>
+    <w:p>
+      <w:r>
+        <w:t>Utgå från Mattias sida, medans vi plockar saker från Davids sida.</w:t>
+      </w:r>
+    </w:p>
+    <w:p>
+      <w:r>
+        <w:t>Socialmedia baren</w:t>
+      </w:r>
+    </w:p>
+    <w:p>
+      <w:r>
+        <w:t>Om Alex är sjuk så är Kristoffer andra i kommand.</w:t>
+      </w:r>
+    </w:p>
+    <w:p>
+      <w:pPr>
+        <w:pStyle w:val="Rubrik"/>
+      </w:pPr>
+      <w:r>
+        <w:t>Frågor</w:t>
+      </w:r>
+    </w:p>
+    <w:p>
+      <w:r>
+        <w:t>Skuggning på hemsidan?</w:t>
+      </w:r>
+    </w:p>
+    <w:p>
+      <w:r>
+        <w:t>Vad är det du tycker om från varje sida?</w:t>
+      </w:r>
+    </w:p>
+    <w:p/>
+    <w:p>
+      <w:r>
+        <w:t xml:space="preserve">Nästa möte som vi ska ha är på </w:t>
+      </w:r>
+      <w:r>
+        <w:t>torsdag</w:t>
+      </w:r>
+      <w:r>
+        <w:t xml:space="preserve"> den 2</w:t>
+      </w:r>
+      <w:r>
+        <w:t xml:space="preserve"> mars i </w:t>
+      </w:r>
+      <w:r>
+        <w:t>ett Konferensrum</w:t>
+      </w:r>
       <w:r>
         <w:t>.</w:t>
       </w:r>
     </w:p>
     <w:p>
-      <w:r>
-        <w:t xml:space="preserve">Kristoffer ska arbeta med </w:t>
-      </w:r>
-      <w:proofErr w:type="spellStart"/>
-      <w:r>
-        <w:t>php</w:t>
-      </w:r>
-      <w:proofErr w:type="spellEnd"/>
-      <w:r>
-        <w:t>/</w:t>
-      </w:r>
-      <w:proofErr w:type="spellStart"/>
-      <w:r>
-        <w:t>db</w:t>
-      </w:r>
-      <w:proofErr w:type="spellEnd"/>
-      <w:r>
-        <w:t xml:space="preserve"> tillsammans med Mattias.</w:t>
-      </w:r>
-    </w:p>
-    <w:p>
-      <w:r>
-        <w:t>Utgå från Mattias sida, medans vi plockar saker från Davids sida.</w:t>
-      </w:r>
-    </w:p>
-    <w:p>
-      <w:r>
-        <w:t>Socialmedia baren</w:t>
-      </w:r>
-    </w:p>
-    <w:p>
-      <w:r>
-        <w:t xml:space="preserve">Om Alex är sjuk så är Kristoffer andra i </w:t>
-      </w:r>
-      <w:proofErr w:type="spellStart"/>
-      <w:r>
-        <w:t>kommand</w:t>
-      </w:r>
-      <w:proofErr w:type="spellEnd"/>
-      <w:r>
-        <w:t>.</w:t>
-      </w:r>
-    </w:p>
-    <w:p>
-      <w:pPr>
-        <w:pStyle w:val="Rubrik"/>
-      </w:pPr>
-      <w:r>
-        <w:t>Frågor</w:t>
-      </w:r>
-    </w:p>
-    <w:p>
-      <w:r>
-        <w:t>Skuggning på hemsidan?</w:t>
-      </w:r>
-    </w:p>
-    <w:p>
-      <w:r>
-        <w:t>Vad är det du tycker om från varje sida?</w:t>
-      </w:r>
-    </w:p>
-    <w:p/>
-    <w:p>
-      <w:r>
-        <w:t xml:space="preserve">Nästa möte som vi ska ha är på </w:t>
-      </w:r>
-      <w:r>
-        <w:t>torsdag</w:t>
-      </w:r>
-      <w:r>
-        <w:t xml:space="preserve"> den 2</w:t>
-      </w:r>
-      <w:r>
-        <w:t xml:space="preserve"> mars i </w:t>
-      </w:r>
-      <w:r>
-        <w:t>ett Konferensrum</w:t>
-      </w:r>
-      <w:r>
-        <w:t>.</w:t>
-      </w:r>
-    </w:p>
-    <w:p>
       <w:pPr>
         <w:pStyle w:val="Rubrik"/>
       </w:pPr>
@@ -236,49 +188,17 @@
     </w:p>
     <w:p>
       <w:r>
-        <w:t xml:space="preserve">Mattias gör sin </w:t>
-      </w:r>
-      <w:proofErr w:type="spellStart"/>
-      <w:r>
-        <w:t>php</w:t>
-      </w:r>
-      <w:proofErr w:type="spellEnd"/>
-      <w:r>
-        <w:t xml:space="preserve"> denna omgång. </w:t>
-      </w:r>
-    </w:p>
-    <w:p>
-      <w:r>
-        <w:t xml:space="preserve">Kristoffer gör </w:t>
-      </w:r>
-      <w:proofErr w:type="spellStart"/>
-      <w:r>
-        <w:t>db</w:t>
-      </w:r>
-      <w:proofErr w:type="spellEnd"/>
-      <w:r>
-        <w:t>/</w:t>
-      </w:r>
-      <w:proofErr w:type="spellStart"/>
-      <w:r>
-        <w:t>php</w:t>
-      </w:r>
-      <w:proofErr w:type="spellEnd"/>
-      <w:r>
-        <w:t xml:space="preserve"> med Mattias.</w:t>
-      </w:r>
-    </w:p>
-    <w:p>
-      <w:r>
-        <w:t>David gör html/</w:t>
-      </w:r>
-      <w:proofErr w:type="spellStart"/>
-      <w:r>
-        <w:t>css</w:t>
-      </w:r>
-      <w:proofErr w:type="spellEnd"/>
-      <w:r>
-        <w:t xml:space="preserve"> denna gång.</w:t>
+        <w:t xml:space="preserve">Mattias gör sin php denna omgång. </w:t>
+      </w:r>
+    </w:p>
+    <w:p>
+      <w:r>
+        <w:t>Kristoffer gör db/php med Mattias.</w:t>
+      </w:r>
+    </w:p>
+    <w:p>
+      <w:r>
+        <w:t>David gör html/css denna gång.</w:t>
       </w:r>
     </w:p>
     <w:p>
@@ -288,15 +208,7 @@
     </w:p>
     <w:p>
       <w:r>
-        <w:t xml:space="preserve">Alex gör en </w:t>
-      </w:r>
-      <w:proofErr w:type="spellStart"/>
-      <w:r>
-        <w:t>github</w:t>
-      </w:r>
-      <w:proofErr w:type="spellEnd"/>
-      <w:r>
-        <w:t>.</w:t>
+        <w:t>Alex gör en github.</w:t>
       </w:r>
     </w:p>
     <w:p/>
@@ -355,13 +267,8 @@
       </w:r>
     </w:p>
     <w:p>
-      <w:proofErr w:type="spellStart"/>
-      <w:r>
-        <w:t>Pga</w:t>
-      </w:r>
-      <w:proofErr w:type="spellEnd"/>
-      <w:r>
-        <w:t xml:space="preserve"> de andra ej är här kan vi inte avstämma så mycket, </w:t>
+      <w:r>
+        <w:t xml:space="preserve">Pga de andra ej är här kan vi inte avstämma så mycket, </w:t>
       </w:r>
       <w:r>
         <w:t>men vi anser att de folk vi jobbar med ligger i fart med dess arbete. David har ej startat sitt arbete ännu.</w:t>
@@ -464,39 +371,7 @@
     </w:p>
     <w:p>
       <w:r>
-        <w:t xml:space="preserve">Idag har vi gjort en </w:t>
-      </w:r>
-      <w:proofErr w:type="spellStart"/>
-      <w:r>
-        <w:t>trello</w:t>
-      </w:r>
-      <w:proofErr w:type="spellEnd"/>
-      <w:r>
-        <w:t xml:space="preserve"> sida med SCRUM. Vi har planerat upp arbetet samt gjort kort för alla delar i </w:t>
-      </w:r>
-      <w:proofErr w:type="spellStart"/>
-      <w:r>
-        <w:t>trello</w:t>
-      </w:r>
-      <w:proofErr w:type="spellEnd"/>
-      <w:r>
-        <w:t xml:space="preserve">. Och då har vi kommit fram till att David ska kommentera koden denna vecka, Mattias ska göra </w:t>
-      </w:r>
-      <w:proofErr w:type="spellStart"/>
-      <w:r>
-        <w:t>PhP</w:t>
-      </w:r>
-      <w:proofErr w:type="spellEnd"/>
-      <w:r>
-        <w:t xml:space="preserve"> denna vecka medans Kristoffer ska göra login till </w:t>
-      </w:r>
-      <w:proofErr w:type="spellStart"/>
-      <w:r>
-        <w:t>admin</w:t>
-      </w:r>
-      <w:proofErr w:type="spellEnd"/>
-      <w:r>
-        <w:t>, och Alex ska göra dokumentation.</w:t>
+        <w:t>Idag har vi gjort en trello sida med SCRUM. Vi har planerat upp arbetet samt gjort kort för alla delar i trello. Och då har vi kommit fram till att David ska kommentera koden denna vecka, Mattias ska göra PhP denna vecka medans Kristoffer ska göra login till admin, och Alex ska göra dokumentation.</w:t>
       </w:r>
     </w:p>
     <w:p>
@@ -559,34 +434,13 @@
       </w:r>
     </w:p>
     <w:p>
-      <w:proofErr w:type="spellStart"/>
-      <w:r>
-        <w:t>Php</w:t>
-      </w:r>
-      <w:proofErr w:type="spellEnd"/>
-      <w:r>
-        <w:t xml:space="preserve"> koden går bra, det ligger i fart inget problem som uppstått ännu, kommentering av kodning är även i god form(2 sidor klara). Inloggning till </w:t>
-      </w:r>
-      <w:proofErr w:type="spellStart"/>
-      <w:r>
-        <w:t>admins</w:t>
-      </w:r>
-      <w:proofErr w:type="spellEnd"/>
-      <w:r>
-        <w:t xml:space="preserve"> sida går även bra, ungefär 50% är klar av det. Samt så är dokumentationen och loggboken i fullgång, varje dag skrivs det.</w:t>
-      </w:r>
-    </w:p>
-    <w:p>
-      <w:r>
-        <w:t>Saker som ej går bra är optimering av bilder och ändringarna i html/</w:t>
-      </w:r>
-      <w:proofErr w:type="spellStart"/>
-      <w:r>
-        <w:t>css</w:t>
-      </w:r>
-      <w:proofErr w:type="spellEnd"/>
-      <w:r>
-        <w:t xml:space="preserve"> koden.</w:t>
+      <w:r>
+        <w:t>Php koden går bra, det ligger i fart inget problem som uppstått ännu, kommentering av kodning är även i god form(2 sidor klara). Inloggning till admins sida går även bra, ungefär 50% är klar av det. Samt så är dokumentationen och loggboken i fullgång, varje dag skrivs det.</w:t>
+      </w:r>
+    </w:p>
+    <w:p>
+      <w:r>
+        <w:t>Saker som ej går bra är optimering av bilder och ändringarna i html/css koden.</w:t>
       </w:r>
     </w:p>
     <w:p>
@@ -661,57 +515,17 @@
     </w:p>
     <w:p>
       <w:r>
-        <w:t xml:space="preserve">Göra </w:t>
-      </w:r>
-      <w:proofErr w:type="spellStart"/>
-      <w:r>
-        <w:t>slidern</w:t>
-      </w:r>
-      <w:proofErr w:type="spellEnd"/>
-      <w:r>
-        <w:t xml:space="preserve">. </w:t>
-      </w:r>
-    </w:p>
-    <w:p>
-      <w:r>
-        <w:t xml:space="preserve">Alex gjorde </w:t>
-      </w:r>
-      <w:proofErr w:type="spellStart"/>
-      <w:r>
-        <w:t>gant</w:t>
-      </w:r>
-      <w:proofErr w:type="spellEnd"/>
-      <w:r>
-        <w:t xml:space="preserve"> schema, </w:t>
-      </w:r>
-      <w:proofErr w:type="spellStart"/>
-      <w:r>
-        <w:t>swot</w:t>
-      </w:r>
-      <w:proofErr w:type="spellEnd"/>
-      <w:r>
-        <w:t xml:space="preserve">-analys, optimera loggan, och hjälpa </w:t>
-      </w:r>
-      <w:proofErr w:type="spellStart"/>
-      <w:r>
-        <w:t>david</w:t>
-      </w:r>
-      <w:proofErr w:type="spellEnd"/>
-      <w:r>
-        <w:t xml:space="preserve"> med hans arbete.</w:t>
-      </w:r>
-    </w:p>
-    <w:p>
-      <w:r>
-        <w:t xml:space="preserve">Pusha Mats för att få text från </w:t>
-      </w:r>
-      <w:proofErr w:type="spellStart"/>
-      <w:r>
-        <w:t>gladrags</w:t>
-      </w:r>
-      <w:proofErr w:type="spellEnd"/>
-      <w:r>
-        <w:t>.</w:t>
+        <w:t xml:space="preserve">Göra slidern. </w:t>
+      </w:r>
+    </w:p>
+    <w:p>
+      <w:r>
+        <w:t>Alex gjorde gant schema, swot-analys, optimera loggan, och hjälpa david med hans arbete.</w:t>
+      </w:r>
+    </w:p>
+    <w:p>
+      <w:r>
+        <w:t>Pusha Mats för att få text från gladrags.</w:t>
       </w:r>
     </w:p>
     <w:p>
@@ -776,15 +590,7 @@
     </w:p>
     <w:p>
       <w:r>
-        <w:t xml:space="preserve">Mattias gjorde </w:t>
-      </w:r>
-      <w:proofErr w:type="spellStart"/>
-      <w:r>
-        <w:t>php</w:t>
-      </w:r>
-      <w:proofErr w:type="spellEnd"/>
-      <w:r>
-        <w:t xml:space="preserve"> och är nästan klar med det så han ska fortsätta arbeta med det.</w:t>
+        <w:t>Mattias gjorde php och är nästan klar med det så han ska fortsätta arbeta med det.</w:t>
       </w:r>
     </w:p>
     <w:p>
@@ -834,15 +640,7 @@
         </w:tabs>
       </w:pPr>
       <w:r>
-        <w:t xml:space="preserve">Återställa lösenord ska bli klara. Erbjudandena ska bli klara, </w:t>
-      </w:r>
-      <w:proofErr w:type="spellStart"/>
-      <w:r>
-        <w:t>responsivitet</w:t>
-      </w:r>
-      <w:proofErr w:type="spellEnd"/>
-      <w:r>
-        <w:t xml:space="preserve"> ska göras.</w:t>
+        <w:t>Återställa lösenord ska bli klara. Erbjudandena ska bli klara, responsivitet ska göras.</w:t>
       </w:r>
     </w:p>
     <w:p>
@@ -852,15 +650,7 @@
         </w:tabs>
       </w:pPr>
       <w:r>
-        <w:t xml:space="preserve">Fixa problemen med </w:t>
-      </w:r>
-      <w:proofErr w:type="spellStart"/>
-      <w:r>
-        <w:t>php</w:t>
-      </w:r>
-      <w:proofErr w:type="spellEnd"/>
-      <w:r>
-        <w:t xml:space="preserve"> koden.</w:t>
+        <w:t>Fixa problemen med php koden.</w:t>
       </w:r>
     </w:p>
     <w:p>
@@ -880,15 +670,7 @@
         </w:tabs>
       </w:pPr>
       <w:r>
-        <w:t xml:space="preserve">Manualen görs direkt när </w:t>
-      </w:r>
-      <w:proofErr w:type="spellStart"/>
-      <w:r>
-        <w:t>admins</w:t>
-      </w:r>
-      <w:proofErr w:type="spellEnd"/>
-      <w:r>
-        <w:t xml:space="preserve"> sidan blir klar.</w:t>
+        <w:t>Manualen görs direkt när admins sidan blir klar.</w:t>
       </w:r>
     </w:p>
     <w:p>
@@ -943,44 +725,88 @@
         <w:pStyle w:val="Rubrik"/>
       </w:pPr>
       <w:r>
-        <w:t>Möte 9. 2017-03-20 Måndag</w:t>
+        <w:t>Möte 9. 2017-03-20 Måndag 08:55</w:t>
+      </w:r>
+      <w:r>
+        <w:tab/>
+      </w:r>
+    </w:p>
+    <w:p/>
+    <w:p>
+      <w:r>
+        <w:t>Närvaro, Alex, David, Mattias, Joel, Kristoffer.</w:t>
+      </w:r>
+    </w:p>
+    <w:p/>
+    <w:p>
+      <w:r>
+        <w:t>Syftet med detta möte var att avstämma vad vi gjorde förra veckan.</w:t>
+      </w:r>
+    </w:p>
+    <w:p>
+      <w:r>
+        <w:t>Allting går som planerat. Inget hinder för tillfället, samt att vi är nästan klara. Lite mer focus än vad vi hade i torsdag så kommer allting att bli bättre.</w:t>
+      </w:r>
+    </w:p>
+    <w:p/>
+    <w:p/>
+    <w:p/>
+    <w:p>
+      <w:pPr>
+        <w:pStyle w:val="Rubrik"/>
+      </w:pPr>
+      <w:r>
+        <w:t>Mötet avslutat 09:03</w:t>
+      </w:r>
+    </w:p>
+    <w:p/>
+    <w:p>
+      <w:pPr>
+        <w:pStyle w:val="Rubrik"/>
+      </w:pPr>
+      <w:r>
+        <w:t>Möte 10. 2017-03-21</w:t>
       </w:r>
       <w:r>
         <w:t xml:space="preserve"> </w:t>
       </w:r>
       <w:r>
-        <w:t>08:55</w:t>
-      </w:r>
-      <w:r>
-        <w:tab/>
-      </w:r>
-    </w:p>
-    <w:p/>
-    <w:p>
-      <w:r>
-        <w:t>Närvaro, Alex, David, Mattias, Joel, Kristoffer.</w:t>
-      </w:r>
-    </w:p>
-    <w:p/>
-    <w:p>
-      <w:r>
-        <w:t>Syftet med detta möte var att avstämma vad vi gjorde förra veckan.</w:t>
-      </w:r>
-    </w:p>
-    <w:p>
-      <w:r>
-        <w:t>Allting går som planerat. Inget hinder för tillfället, samt att vi är nästan klara. Lite mer focus än vad vi hade i torsdag så kommer allting att bli bättre.</w:t>
-      </w:r>
-    </w:p>
-    <w:p/>
-    <w:p/>
-    <w:p/>
-    <w:p>
-      <w:pPr>
-        <w:pStyle w:val="Rubrik"/>
-      </w:pPr>
-      <w:r>
-        <w:t>Mötet avslutat 09:03</w:t>
+        <w:t>Tisdag</w:t>
+      </w:r>
+      <w:r>
+        <w:t xml:space="preserve"> </w:t>
+      </w:r>
+      <w:r>
+        <w:t>09:10</w:t>
+      </w:r>
+    </w:p>
+    <w:p>
+      <w:r>
+        <w:t>Närvaro Alex, David, Mattias, Joel, Kristoffer.</w:t>
+      </w:r>
+    </w:p>
+    <w:p/>
+    <w:p>
+      <w:r>
+        <w:t>Syftet med mötet var att avstämma hur långt alla kommit och vad som skall göras tills nästa möte samt om man stött på problem.</w:t>
+      </w:r>
+    </w:p>
+    <w:p>
+      <w:r>
+        <w:t>Allt går bra framåt just nu finns det inga stora problem förutom att ta itu lite med mats angående bilder och texter.</w:t>
+      </w:r>
+    </w:p>
+    <w:p>
+      <w:r>
+        <w:t>De som ska göras är validering av sidan och testningen då vi kollar optimeringen och hur snabbt sidan laddas.</w:t>
+      </w:r>
+    </w:p>
+    <w:p>
+      <w:pPr>
+        <w:pStyle w:val="Rubrik"/>
+      </w:pPr>
+      <w:r>
+        <w:t>Mötet avslutat 09:16.</w:t>
       </w:r>
       <w:bookmarkStart w:id="0" w:name="_GoBack"/>
       <w:bookmarkEnd w:id="0"/>
@@ -1780,7 +1606,7 @@
 </file>
 
 <file path=customXml/itemProps1.xml><?xml version="1.0" encoding="utf-8"?>
-<ds:datastoreItem xmlns:ds="http://schemas.openxmlformats.org/officeDocument/2006/customXml" ds:itemID="{A3585D20-E708-4961-A901-F4AAA11FD6F0}">
+<ds:datastoreItem xmlns:ds="http://schemas.openxmlformats.org/officeDocument/2006/customXml" ds:itemID="{14758105-DF41-460E-9DBF-C4CA63CD787C}">
   <ds:schemaRefs>
     <ds:schemaRef ds:uri="http://schemas.openxmlformats.org/officeDocument/2006/bibliography"/>
   </ds:schemaRefs>

--- a/Webbsida/Dokumentation/dokumentation.docx
+++ b/Webbsida/Dokumentation/dokumentation.docx
@@ -57,7 +57,15 @@
     </w:p>
     <w:p>
       <w:r>
-        <w:t>Mattias arbetar med php/databas</w:t>
+        <w:t xml:space="preserve">Mattias arbetar med </w:t>
+      </w:r>
+      <w:proofErr w:type="spellStart"/>
+      <w:r>
+        <w:t>php</w:t>
+      </w:r>
+      <w:proofErr w:type="spellEnd"/>
+      <w:r>
+        <w:t>/databas</w:t>
       </w:r>
     </w:p>
     <w:p>
@@ -75,12 +83,44 @@
         <w:t>David sitte</w:t>
       </w:r>
       <w:r>
-        <w:t>r mest med html/css och javascript.</w:t>
-      </w:r>
-    </w:p>
-    <w:p>
-      <w:r>
-        <w:t>Kristoffer ska arbeta med php/db tillsammans med Mattias.</w:t>
+        <w:t>r mest med html/</w:t>
+      </w:r>
+      <w:proofErr w:type="spellStart"/>
+      <w:r>
+        <w:t>css</w:t>
+      </w:r>
+      <w:proofErr w:type="spellEnd"/>
+      <w:r>
+        <w:t xml:space="preserve"> och </w:t>
+      </w:r>
+      <w:proofErr w:type="spellStart"/>
+      <w:r>
+        <w:t>javascript</w:t>
+      </w:r>
+      <w:proofErr w:type="spellEnd"/>
+      <w:r>
+        <w:t>.</w:t>
+      </w:r>
+    </w:p>
+    <w:p>
+      <w:r>
+        <w:t xml:space="preserve">Kristoffer ska arbeta med </w:t>
+      </w:r>
+      <w:proofErr w:type="spellStart"/>
+      <w:r>
+        <w:t>php</w:t>
+      </w:r>
+      <w:proofErr w:type="spellEnd"/>
+      <w:r>
+        <w:t>/</w:t>
+      </w:r>
+      <w:proofErr w:type="spellStart"/>
+      <w:r>
+        <w:t>db</w:t>
+      </w:r>
+      <w:proofErr w:type="spellEnd"/>
+      <w:r>
+        <w:t xml:space="preserve"> tillsammans med Mattias.</w:t>
       </w:r>
     </w:p>
     <w:p>
@@ -95,7 +135,15 @@
     </w:p>
     <w:p>
       <w:r>
-        <w:t>Om Alex är sjuk så är Kristoffer andra i kommand.</w:t>
+        <w:t xml:space="preserve">Om Alex är sjuk så är Kristoffer andra i </w:t>
+      </w:r>
+      <w:proofErr w:type="spellStart"/>
+      <w:r>
+        <w:t>kommand</w:t>
+      </w:r>
+      <w:proofErr w:type="spellEnd"/>
+      <w:r>
+        <w:t>.</w:t>
       </w:r>
     </w:p>
     <w:p>
@@ -188,17 +236,49 @@
     </w:p>
     <w:p>
       <w:r>
-        <w:t xml:space="preserve">Mattias gör sin php denna omgång. </w:t>
-      </w:r>
-    </w:p>
-    <w:p>
-      <w:r>
-        <w:t>Kristoffer gör db/php med Mattias.</w:t>
-      </w:r>
-    </w:p>
-    <w:p>
-      <w:r>
-        <w:t>David gör html/css denna gång.</w:t>
+        <w:t xml:space="preserve">Mattias gör sin </w:t>
+      </w:r>
+      <w:proofErr w:type="spellStart"/>
+      <w:r>
+        <w:t>php</w:t>
+      </w:r>
+      <w:proofErr w:type="spellEnd"/>
+      <w:r>
+        <w:t xml:space="preserve"> denna omgång. </w:t>
+      </w:r>
+    </w:p>
+    <w:p>
+      <w:r>
+        <w:t xml:space="preserve">Kristoffer gör </w:t>
+      </w:r>
+      <w:proofErr w:type="spellStart"/>
+      <w:r>
+        <w:t>db</w:t>
+      </w:r>
+      <w:proofErr w:type="spellEnd"/>
+      <w:r>
+        <w:t>/</w:t>
+      </w:r>
+      <w:proofErr w:type="spellStart"/>
+      <w:r>
+        <w:t>php</w:t>
+      </w:r>
+      <w:proofErr w:type="spellEnd"/>
+      <w:r>
+        <w:t xml:space="preserve"> med Mattias.</w:t>
+      </w:r>
+    </w:p>
+    <w:p>
+      <w:r>
+        <w:t>David gör html/</w:t>
+      </w:r>
+      <w:proofErr w:type="spellStart"/>
+      <w:r>
+        <w:t>css</w:t>
+      </w:r>
+      <w:proofErr w:type="spellEnd"/>
+      <w:r>
+        <w:t xml:space="preserve"> denna gång.</w:t>
       </w:r>
     </w:p>
     <w:p>
@@ -208,7 +288,15 @@
     </w:p>
     <w:p>
       <w:r>
-        <w:t>Alex gör en github.</w:t>
+        <w:t xml:space="preserve">Alex gör en </w:t>
+      </w:r>
+      <w:proofErr w:type="spellStart"/>
+      <w:r>
+        <w:t>github</w:t>
+      </w:r>
+      <w:proofErr w:type="spellEnd"/>
+      <w:r>
+        <w:t>.</w:t>
       </w:r>
     </w:p>
     <w:p/>
@@ -267,8 +355,13 @@
       </w:r>
     </w:p>
     <w:p>
-      <w:r>
-        <w:t xml:space="preserve">Pga de andra ej är här kan vi inte avstämma så mycket, </w:t>
+      <w:proofErr w:type="spellStart"/>
+      <w:r>
+        <w:t>Pga</w:t>
+      </w:r>
+      <w:proofErr w:type="spellEnd"/>
+      <w:r>
+        <w:t xml:space="preserve"> de andra ej är här kan vi inte avstämma så mycket, </w:t>
       </w:r>
       <w:r>
         <w:t>men vi anser att de folk vi jobbar med ligger i fart med dess arbete. David har ej startat sitt arbete ännu.</w:t>
@@ -371,7 +464,39 @@
     </w:p>
     <w:p>
       <w:r>
-        <w:t>Idag har vi gjort en trello sida med SCRUM. Vi har planerat upp arbetet samt gjort kort för alla delar i trello. Och då har vi kommit fram till att David ska kommentera koden denna vecka, Mattias ska göra PhP denna vecka medans Kristoffer ska göra login till admin, och Alex ska göra dokumentation.</w:t>
+        <w:t xml:space="preserve">Idag har vi gjort en </w:t>
+      </w:r>
+      <w:proofErr w:type="spellStart"/>
+      <w:r>
+        <w:t>trello</w:t>
+      </w:r>
+      <w:proofErr w:type="spellEnd"/>
+      <w:r>
+        <w:t xml:space="preserve"> sida med SCRUM. Vi har planerat upp arbetet samt gjort kort för alla delar i </w:t>
+      </w:r>
+      <w:proofErr w:type="spellStart"/>
+      <w:r>
+        <w:t>trello</w:t>
+      </w:r>
+      <w:proofErr w:type="spellEnd"/>
+      <w:r>
+        <w:t xml:space="preserve">. Och då har vi kommit fram till att David ska kommentera koden denna vecka, Mattias ska göra </w:t>
+      </w:r>
+      <w:proofErr w:type="spellStart"/>
+      <w:r>
+        <w:t>PhP</w:t>
+      </w:r>
+      <w:proofErr w:type="spellEnd"/>
+      <w:r>
+        <w:t xml:space="preserve"> denna vecka medans Kristoffer ska göra login till </w:t>
+      </w:r>
+      <w:proofErr w:type="spellStart"/>
+      <w:r>
+        <w:t>admin</w:t>
+      </w:r>
+      <w:proofErr w:type="spellEnd"/>
+      <w:r>
+        <w:t>, och Alex ska göra dokumentation.</w:t>
       </w:r>
     </w:p>
     <w:p>
@@ -434,13 +559,34 @@
       </w:r>
     </w:p>
     <w:p>
-      <w:r>
-        <w:t>Php koden går bra, det ligger i fart inget problem som uppstått ännu, kommentering av kodning är även i god form(2 sidor klara). Inloggning till admins sida går även bra, ungefär 50% är klar av det. Samt så är dokumentationen och loggboken i fullgång, varje dag skrivs det.</w:t>
-      </w:r>
-    </w:p>
-    <w:p>
-      <w:r>
-        <w:t>Saker som ej går bra är optimering av bilder och ändringarna i html/css koden.</w:t>
+      <w:proofErr w:type="spellStart"/>
+      <w:r>
+        <w:t>Php</w:t>
+      </w:r>
+      <w:proofErr w:type="spellEnd"/>
+      <w:r>
+        <w:t xml:space="preserve"> koden går bra, det ligger i fart inget problem som uppstått ännu, kommentering av kodning är även i god form(2 sidor klara). Inloggning till </w:t>
+      </w:r>
+      <w:proofErr w:type="spellStart"/>
+      <w:r>
+        <w:t>admins</w:t>
+      </w:r>
+      <w:proofErr w:type="spellEnd"/>
+      <w:r>
+        <w:t xml:space="preserve"> sida går även bra, ungefär 50% är klar av det. Samt så är dokumentationen och loggboken i fullgång, varje dag skrivs det.</w:t>
+      </w:r>
+    </w:p>
+    <w:p>
+      <w:r>
+        <w:t>Saker som ej går bra är optimering av bilder och ändringarna i html/</w:t>
+      </w:r>
+      <w:proofErr w:type="spellStart"/>
+      <w:r>
+        <w:t>css</w:t>
+      </w:r>
+      <w:proofErr w:type="spellEnd"/>
+      <w:r>
+        <w:t xml:space="preserve"> koden.</w:t>
       </w:r>
     </w:p>
     <w:p>
@@ -515,17 +661,57 @@
     </w:p>
     <w:p>
       <w:r>
-        <w:t xml:space="preserve">Göra slidern. </w:t>
-      </w:r>
-    </w:p>
-    <w:p>
-      <w:r>
-        <w:t>Alex gjorde gant schema, swot-analys, optimera loggan, och hjälpa david med hans arbete.</w:t>
-      </w:r>
-    </w:p>
-    <w:p>
-      <w:r>
-        <w:t>Pusha Mats för att få text från gladrags.</w:t>
+        <w:t xml:space="preserve">Göra </w:t>
+      </w:r>
+      <w:proofErr w:type="spellStart"/>
+      <w:r>
+        <w:t>slidern</w:t>
+      </w:r>
+      <w:proofErr w:type="spellEnd"/>
+      <w:r>
+        <w:t xml:space="preserve">. </w:t>
+      </w:r>
+    </w:p>
+    <w:p>
+      <w:r>
+        <w:t xml:space="preserve">Alex gjorde </w:t>
+      </w:r>
+      <w:proofErr w:type="spellStart"/>
+      <w:r>
+        <w:t>gant</w:t>
+      </w:r>
+      <w:proofErr w:type="spellEnd"/>
+      <w:r>
+        <w:t xml:space="preserve"> schema, </w:t>
+      </w:r>
+      <w:proofErr w:type="spellStart"/>
+      <w:r>
+        <w:t>swot</w:t>
+      </w:r>
+      <w:proofErr w:type="spellEnd"/>
+      <w:r>
+        <w:t xml:space="preserve">-analys, optimera loggan, och hjälpa </w:t>
+      </w:r>
+      <w:proofErr w:type="spellStart"/>
+      <w:r>
+        <w:t>david</w:t>
+      </w:r>
+      <w:proofErr w:type="spellEnd"/>
+      <w:r>
+        <w:t xml:space="preserve"> med hans arbete.</w:t>
+      </w:r>
+    </w:p>
+    <w:p>
+      <w:r>
+        <w:t xml:space="preserve">Pusha Mats för att få text från </w:t>
+      </w:r>
+      <w:proofErr w:type="spellStart"/>
+      <w:r>
+        <w:t>gladrags</w:t>
+      </w:r>
+      <w:proofErr w:type="spellEnd"/>
+      <w:r>
+        <w:t>.</w:t>
       </w:r>
     </w:p>
     <w:p>
@@ -590,7 +776,15 @@
     </w:p>
     <w:p>
       <w:r>
-        <w:t>Mattias gjorde php och är nästan klar med det så han ska fortsätta arbeta med det.</w:t>
+        <w:t xml:space="preserve">Mattias gjorde </w:t>
+      </w:r>
+      <w:proofErr w:type="spellStart"/>
+      <w:r>
+        <w:t>php</w:t>
+      </w:r>
+      <w:proofErr w:type="spellEnd"/>
+      <w:r>
+        <w:t xml:space="preserve"> och är nästan klar med det så han ska fortsätta arbeta med det.</w:t>
       </w:r>
     </w:p>
     <w:p>
@@ -640,7 +834,15 @@
         </w:tabs>
       </w:pPr>
       <w:r>
-        <w:t>Återställa lösenord ska bli klara. Erbjudandena ska bli klara, responsivitet ska göras.</w:t>
+        <w:t xml:space="preserve">Återställa lösenord ska bli klara. Erbjudandena ska bli klara, </w:t>
+      </w:r>
+      <w:proofErr w:type="spellStart"/>
+      <w:r>
+        <w:t>responsivitet</w:t>
+      </w:r>
+      <w:proofErr w:type="spellEnd"/>
+      <w:r>
+        <w:t xml:space="preserve"> ska göras.</w:t>
       </w:r>
     </w:p>
     <w:p>
@@ -650,7 +852,15 @@
         </w:tabs>
       </w:pPr>
       <w:r>
-        <w:t>Fixa problemen med php koden.</w:t>
+        <w:t xml:space="preserve">Fixa problemen med </w:t>
+      </w:r>
+      <w:proofErr w:type="spellStart"/>
+      <w:r>
+        <w:t>php</w:t>
+      </w:r>
+      <w:proofErr w:type="spellEnd"/>
+      <w:r>
+        <w:t xml:space="preserve"> koden.</w:t>
       </w:r>
     </w:p>
     <w:p>
@@ -670,7 +880,15 @@
         </w:tabs>
       </w:pPr>
       <w:r>
-        <w:t>Manualen görs direkt när admins sidan blir klar.</w:t>
+        <w:t xml:space="preserve">Manualen görs direkt när </w:t>
+      </w:r>
+      <w:proofErr w:type="spellStart"/>
+      <w:r>
+        <w:t>admins</w:t>
+      </w:r>
+      <w:proofErr w:type="spellEnd"/>
+      <w:r>
+        <w:t xml:space="preserve"> sidan blir klar.</w:t>
       </w:r>
     </w:p>
     <w:p>
@@ -765,19 +983,7 @@
         <w:pStyle w:val="Rubrik"/>
       </w:pPr>
       <w:r>
-        <w:t>Möte 10. 2017-03-21</w:t>
-      </w:r>
-      <w:r>
-        <w:t xml:space="preserve"> </w:t>
-      </w:r>
-      <w:r>
-        <w:t>Tisdag</w:t>
-      </w:r>
-      <w:r>
-        <w:t xml:space="preserve"> </w:t>
-      </w:r>
-      <w:r>
-        <w:t>09:10</w:t>
+        <w:t>Möte 10. 2017-03-21 Tisdag 09:10</w:t>
       </w:r>
     </w:p>
     <w:p>
@@ -808,9 +1014,64 @@
       <w:r>
         <w:t>Mötet avslutat 09:16.</w:t>
       </w:r>
+    </w:p>
+    <w:p/>
+    <w:p>
+      <w:pPr>
+        <w:pStyle w:val="Rubrik"/>
+      </w:pPr>
+      <w:r>
+        <w:t xml:space="preserve">Möte </w:t>
+      </w:r>
+      <w:r>
+        <w:t>11</w:t>
+      </w:r>
+      <w:r>
+        <w:t>. 2017-03-2</w:t>
+      </w:r>
+      <w:r>
+        <w:t>3 Torsdag</w:t>
+      </w:r>
+      <w:r>
+        <w:t xml:space="preserve"> 09:10</w:t>
+      </w:r>
+    </w:p>
+    <w:p>
+      <w:r>
+        <w:t>Närvaro Alex, David, Kristoffer.</w:t>
+      </w:r>
+    </w:p>
+    <w:p>
+      <w:r>
+        <w:t>Frånvaro Mattias, Joel.</w:t>
+      </w:r>
+    </w:p>
+    <w:p/>
+    <w:p>
+      <w:r>
+        <w:t>Syftet med detta möte var att avstämma vad som gjort och vad som skall göras och hur vi ska hantera uppgifter som de sjuka egentligen skulle göra.</w:t>
+      </w:r>
+    </w:p>
+    <w:p>
+      <w:r>
+        <w:lastRenderedPageBreak/>
+        <w:t>Arbetet går framåt, än så länge är det inget som stoppar oss.</w:t>
+      </w:r>
+    </w:p>
+    <w:p/>
+    <w:p>
+      <w:pPr>
+        <w:pStyle w:val="Rubrik"/>
+      </w:pPr>
+      <w:r>
+        <w:t>Mötet avslutat 09:16.</w:t>
+      </w:r>
+    </w:p>
+    <w:p>
       <w:bookmarkStart w:id="0" w:name="_GoBack"/>
       <w:bookmarkEnd w:id="0"/>
     </w:p>
+    <w:p/>
     <w:p/>
     <w:sectPr>
       <w:pgSz w:w="11906" w:h="16838"/>
@@ -1606,7 +1867,7 @@
 </file>
 
 <file path=customXml/itemProps1.xml><?xml version="1.0" encoding="utf-8"?>
-<ds:datastoreItem xmlns:ds="http://schemas.openxmlformats.org/officeDocument/2006/customXml" ds:itemID="{14758105-DF41-460E-9DBF-C4CA63CD787C}">
+<ds:datastoreItem xmlns:ds="http://schemas.openxmlformats.org/officeDocument/2006/customXml" ds:itemID="{608FBD1D-5DD7-4878-8950-4D888F12424F}">
   <ds:schemaRefs>
     <ds:schemaRef ds:uri="http://schemas.openxmlformats.org/officeDocument/2006/bibliography"/>
   </ds:schemaRefs>

--- a/Webbsida/Dokumentation/dokumentation.docx
+++ b/Webbsida/Dokumentation/dokumentation.docx
@@ -57,15 +57,7 @@
     </w:p>
     <w:p>
       <w:r>
-        <w:t xml:space="preserve">Mattias arbetar med </w:t>
-      </w:r>
-      <w:proofErr w:type="spellStart"/>
-      <w:r>
-        <w:t>php</w:t>
-      </w:r>
-      <w:proofErr w:type="spellEnd"/>
-      <w:r>
-        <w:t>/databas</w:t>
+        <w:t>Mattias arbetar med php/databas</w:t>
       </w:r>
     </w:p>
     <w:p>
@@ -83,109 +75,69 @@
         <w:t>David sitte</w:t>
       </w:r>
       <w:r>
-        <w:t>r mest med html/</w:t>
-      </w:r>
-      <w:proofErr w:type="spellStart"/>
-      <w:r>
-        <w:t>css</w:t>
-      </w:r>
-      <w:proofErr w:type="spellEnd"/>
-      <w:r>
-        <w:t xml:space="preserve"> och </w:t>
-      </w:r>
-      <w:proofErr w:type="spellStart"/>
-      <w:r>
-        <w:t>javascript</w:t>
-      </w:r>
-      <w:proofErr w:type="spellEnd"/>
+        <w:t>r mest med html/css och javascript.</w:t>
+      </w:r>
+    </w:p>
+    <w:p>
+      <w:r>
+        <w:t>Kristoffer ska arbeta med php/db tillsammans med Mattias.</w:t>
+      </w:r>
+    </w:p>
+    <w:p>
+      <w:r>
+        <w:t>Utgå från Mattias sida, medans vi plockar saker från Davids sida.</w:t>
+      </w:r>
+    </w:p>
+    <w:p>
+      <w:r>
+        <w:t>Socialmedia baren</w:t>
+      </w:r>
+    </w:p>
+    <w:p>
+      <w:r>
+        <w:t>Om Alex är sjuk så är Kristoffer andra i kommand.</w:t>
+      </w:r>
+    </w:p>
+    <w:p>
+      <w:pPr>
+        <w:pStyle w:val="Rubrik"/>
+      </w:pPr>
+      <w:r>
+        <w:t>Frågor</w:t>
+      </w:r>
+    </w:p>
+    <w:p>
+      <w:r>
+        <w:t>Skuggning på hemsidan?</w:t>
+      </w:r>
+    </w:p>
+    <w:p>
+      <w:r>
+        <w:t>Vad är det du tycker om från varje sida?</w:t>
+      </w:r>
+    </w:p>
+    <w:p/>
+    <w:p>
+      <w:r>
+        <w:t xml:space="preserve">Nästa möte som vi ska ha är på </w:t>
+      </w:r>
+      <w:r>
+        <w:t>torsdag</w:t>
+      </w:r>
+      <w:r>
+        <w:t xml:space="preserve"> den 2</w:t>
+      </w:r>
+      <w:r>
+        <w:t xml:space="preserve"> mars i </w:t>
+      </w:r>
+      <w:r>
+        <w:t>ett Konferensrum</w:t>
+      </w:r>
       <w:r>
         <w:t>.</w:t>
       </w:r>
     </w:p>
     <w:p>
-      <w:r>
-        <w:t xml:space="preserve">Kristoffer ska arbeta med </w:t>
-      </w:r>
-      <w:proofErr w:type="spellStart"/>
-      <w:r>
-        <w:t>php</w:t>
-      </w:r>
-      <w:proofErr w:type="spellEnd"/>
-      <w:r>
-        <w:t>/</w:t>
-      </w:r>
-      <w:proofErr w:type="spellStart"/>
-      <w:r>
-        <w:t>db</w:t>
-      </w:r>
-      <w:proofErr w:type="spellEnd"/>
-      <w:r>
-        <w:t xml:space="preserve"> tillsammans med Mattias.</w:t>
-      </w:r>
-    </w:p>
-    <w:p>
-      <w:r>
-        <w:t>Utgå från Mattias sida, medans vi plockar saker från Davids sida.</w:t>
-      </w:r>
-    </w:p>
-    <w:p>
-      <w:r>
-        <w:t>Socialmedia baren</w:t>
-      </w:r>
-    </w:p>
-    <w:p>
-      <w:r>
-        <w:t xml:space="preserve">Om Alex är sjuk så är Kristoffer andra i </w:t>
-      </w:r>
-      <w:proofErr w:type="spellStart"/>
-      <w:r>
-        <w:t>kommand</w:t>
-      </w:r>
-      <w:proofErr w:type="spellEnd"/>
-      <w:r>
-        <w:t>.</w:t>
-      </w:r>
-    </w:p>
-    <w:p>
-      <w:pPr>
-        <w:pStyle w:val="Rubrik"/>
-      </w:pPr>
-      <w:r>
-        <w:t>Frågor</w:t>
-      </w:r>
-    </w:p>
-    <w:p>
-      <w:r>
-        <w:t>Skuggning på hemsidan?</w:t>
-      </w:r>
-    </w:p>
-    <w:p>
-      <w:r>
-        <w:t>Vad är det du tycker om från varje sida?</w:t>
-      </w:r>
-    </w:p>
-    <w:p/>
-    <w:p>
-      <w:r>
-        <w:t xml:space="preserve">Nästa möte som vi ska ha är på </w:t>
-      </w:r>
-      <w:r>
-        <w:t>torsdag</w:t>
-      </w:r>
-      <w:r>
-        <w:t xml:space="preserve"> den 2</w:t>
-      </w:r>
-      <w:r>
-        <w:t xml:space="preserve"> mars i </w:t>
-      </w:r>
-      <w:r>
-        <w:t>ett Konferensrum</w:t>
-      </w:r>
-      <w:r>
-        <w:t>.</w:t>
-      </w:r>
-    </w:p>
-    <w:p>
       <w:pPr>
         <w:pStyle w:val="Rubrik"/>
       </w:pPr>
@@ -236,49 +188,17 @@
     </w:p>
     <w:p>
       <w:r>
-        <w:t xml:space="preserve">Mattias gör sin </w:t>
-      </w:r>
-      <w:proofErr w:type="spellStart"/>
-      <w:r>
-        <w:t>php</w:t>
-      </w:r>
-      <w:proofErr w:type="spellEnd"/>
-      <w:r>
-        <w:t xml:space="preserve"> denna omgång. </w:t>
-      </w:r>
-    </w:p>
-    <w:p>
-      <w:r>
-        <w:t xml:space="preserve">Kristoffer gör </w:t>
-      </w:r>
-      <w:proofErr w:type="spellStart"/>
-      <w:r>
-        <w:t>db</w:t>
-      </w:r>
-      <w:proofErr w:type="spellEnd"/>
-      <w:r>
-        <w:t>/</w:t>
-      </w:r>
-      <w:proofErr w:type="spellStart"/>
-      <w:r>
-        <w:t>php</w:t>
-      </w:r>
-      <w:proofErr w:type="spellEnd"/>
-      <w:r>
-        <w:t xml:space="preserve"> med Mattias.</w:t>
-      </w:r>
-    </w:p>
-    <w:p>
-      <w:r>
-        <w:t>David gör html/</w:t>
-      </w:r>
-      <w:proofErr w:type="spellStart"/>
-      <w:r>
-        <w:t>css</w:t>
-      </w:r>
-      <w:proofErr w:type="spellEnd"/>
-      <w:r>
-        <w:t xml:space="preserve"> denna gång.</w:t>
+        <w:t xml:space="preserve">Mattias gör sin php denna omgång. </w:t>
+      </w:r>
+    </w:p>
+    <w:p>
+      <w:r>
+        <w:t>Kristoffer gör db/php med Mattias.</w:t>
+      </w:r>
+    </w:p>
+    <w:p>
+      <w:r>
+        <w:t>David gör html/css denna gång.</w:t>
       </w:r>
     </w:p>
     <w:p>
@@ -288,15 +208,7 @@
     </w:p>
     <w:p>
       <w:r>
-        <w:t xml:space="preserve">Alex gör en </w:t>
-      </w:r>
-      <w:proofErr w:type="spellStart"/>
-      <w:r>
-        <w:t>github</w:t>
-      </w:r>
-      <w:proofErr w:type="spellEnd"/>
-      <w:r>
-        <w:t>.</w:t>
+        <w:t>Alex gör en github.</w:t>
       </w:r>
     </w:p>
     <w:p/>
@@ -355,13 +267,8 @@
       </w:r>
     </w:p>
     <w:p>
-      <w:proofErr w:type="spellStart"/>
-      <w:r>
-        <w:t>Pga</w:t>
-      </w:r>
-      <w:proofErr w:type="spellEnd"/>
-      <w:r>
-        <w:t xml:space="preserve"> de andra ej är här kan vi inte avstämma så mycket, </w:t>
+      <w:r>
+        <w:t xml:space="preserve">Pga de andra ej är här kan vi inte avstämma så mycket, </w:t>
       </w:r>
       <w:r>
         <w:t>men vi anser att de folk vi jobbar med ligger i fart med dess arbete. David har ej startat sitt arbete ännu.</w:t>
@@ -464,39 +371,7 @@
     </w:p>
     <w:p>
       <w:r>
-        <w:t xml:space="preserve">Idag har vi gjort en </w:t>
-      </w:r>
-      <w:proofErr w:type="spellStart"/>
-      <w:r>
-        <w:t>trello</w:t>
-      </w:r>
-      <w:proofErr w:type="spellEnd"/>
-      <w:r>
-        <w:t xml:space="preserve"> sida med SCRUM. Vi har planerat upp arbetet samt gjort kort för alla delar i </w:t>
-      </w:r>
-      <w:proofErr w:type="spellStart"/>
-      <w:r>
-        <w:t>trello</w:t>
-      </w:r>
-      <w:proofErr w:type="spellEnd"/>
-      <w:r>
-        <w:t xml:space="preserve">. Och då har vi kommit fram till att David ska kommentera koden denna vecka, Mattias ska göra </w:t>
-      </w:r>
-      <w:proofErr w:type="spellStart"/>
-      <w:r>
-        <w:t>PhP</w:t>
-      </w:r>
-      <w:proofErr w:type="spellEnd"/>
-      <w:r>
-        <w:t xml:space="preserve"> denna vecka medans Kristoffer ska göra login till </w:t>
-      </w:r>
-      <w:proofErr w:type="spellStart"/>
-      <w:r>
-        <w:t>admin</w:t>
-      </w:r>
-      <w:proofErr w:type="spellEnd"/>
-      <w:r>
-        <w:t>, och Alex ska göra dokumentation.</w:t>
+        <w:t>Idag har vi gjort en trello sida med SCRUM. Vi har planerat upp arbetet samt gjort kort för alla delar i trello. Och då har vi kommit fram till att David ska kommentera koden denna vecka, Mattias ska göra PhP denna vecka medans Kristoffer ska göra login till admin, och Alex ska göra dokumentation.</w:t>
       </w:r>
     </w:p>
     <w:p>
@@ -559,34 +434,13 @@
       </w:r>
     </w:p>
     <w:p>
-      <w:proofErr w:type="spellStart"/>
-      <w:r>
-        <w:t>Php</w:t>
-      </w:r>
-      <w:proofErr w:type="spellEnd"/>
-      <w:r>
-        <w:t xml:space="preserve"> koden går bra, det ligger i fart inget problem som uppstått ännu, kommentering av kodning är även i god form(2 sidor klara). Inloggning till </w:t>
-      </w:r>
-      <w:proofErr w:type="spellStart"/>
-      <w:r>
-        <w:t>admins</w:t>
-      </w:r>
-      <w:proofErr w:type="spellEnd"/>
-      <w:r>
-        <w:t xml:space="preserve"> sida går även bra, ungefär 50% är klar av det. Samt så är dokumentationen och loggboken i fullgång, varje dag skrivs det.</w:t>
-      </w:r>
-    </w:p>
-    <w:p>
-      <w:r>
-        <w:t>Saker som ej går bra är optimering av bilder och ändringarna i html/</w:t>
-      </w:r>
-      <w:proofErr w:type="spellStart"/>
-      <w:r>
-        <w:t>css</w:t>
-      </w:r>
-      <w:proofErr w:type="spellEnd"/>
-      <w:r>
-        <w:t xml:space="preserve"> koden.</w:t>
+      <w:r>
+        <w:t>Php koden går bra, det ligger i fart inget problem som uppstått ännu, kommentering av kodning är även i god form(2 sidor klara). Inloggning till admins sida går även bra, ungefär 50% är klar av det. Samt så är dokumentationen och loggboken i fullgång, varje dag skrivs det.</w:t>
+      </w:r>
+    </w:p>
+    <w:p>
+      <w:r>
+        <w:t>Saker som ej går bra är optimering av bilder och ändringarna i html/css koden.</w:t>
       </w:r>
     </w:p>
     <w:p>
@@ -661,57 +515,17 @@
     </w:p>
     <w:p>
       <w:r>
-        <w:t xml:space="preserve">Göra </w:t>
-      </w:r>
-      <w:proofErr w:type="spellStart"/>
-      <w:r>
-        <w:t>slidern</w:t>
-      </w:r>
-      <w:proofErr w:type="spellEnd"/>
-      <w:r>
-        <w:t xml:space="preserve">. </w:t>
-      </w:r>
-    </w:p>
-    <w:p>
-      <w:r>
-        <w:t xml:space="preserve">Alex gjorde </w:t>
-      </w:r>
-      <w:proofErr w:type="spellStart"/>
-      <w:r>
-        <w:t>gant</w:t>
-      </w:r>
-      <w:proofErr w:type="spellEnd"/>
-      <w:r>
-        <w:t xml:space="preserve"> schema, </w:t>
-      </w:r>
-      <w:proofErr w:type="spellStart"/>
-      <w:r>
-        <w:t>swot</w:t>
-      </w:r>
-      <w:proofErr w:type="spellEnd"/>
-      <w:r>
-        <w:t xml:space="preserve">-analys, optimera loggan, och hjälpa </w:t>
-      </w:r>
-      <w:proofErr w:type="spellStart"/>
-      <w:r>
-        <w:t>david</w:t>
-      </w:r>
-      <w:proofErr w:type="spellEnd"/>
-      <w:r>
-        <w:t xml:space="preserve"> med hans arbete.</w:t>
-      </w:r>
-    </w:p>
-    <w:p>
-      <w:r>
-        <w:t xml:space="preserve">Pusha Mats för att få text från </w:t>
-      </w:r>
-      <w:proofErr w:type="spellStart"/>
-      <w:r>
-        <w:t>gladrags</w:t>
-      </w:r>
-      <w:proofErr w:type="spellEnd"/>
-      <w:r>
-        <w:t>.</w:t>
+        <w:t xml:space="preserve">Göra slidern. </w:t>
+      </w:r>
+    </w:p>
+    <w:p>
+      <w:r>
+        <w:t>Alex gjorde gant schema, swot-analys, optimera loggan, och hjälpa david med hans arbete.</w:t>
+      </w:r>
+    </w:p>
+    <w:p>
+      <w:r>
+        <w:t>Pusha Mats för att få text från gladrags.</w:t>
       </w:r>
     </w:p>
     <w:p>
@@ -776,15 +590,7 @@
     </w:p>
     <w:p>
       <w:r>
-        <w:t xml:space="preserve">Mattias gjorde </w:t>
-      </w:r>
-      <w:proofErr w:type="spellStart"/>
-      <w:r>
-        <w:t>php</w:t>
-      </w:r>
-      <w:proofErr w:type="spellEnd"/>
-      <w:r>
-        <w:t xml:space="preserve"> och är nästan klar med det så han ska fortsätta arbeta med det.</w:t>
+        <w:t>Mattias gjorde php och är nästan klar med det så han ska fortsätta arbeta med det.</w:t>
       </w:r>
     </w:p>
     <w:p>
@@ -834,15 +640,7 @@
         </w:tabs>
       </w:pPr>
       <w:r>
-        <w:t xml:space="preserve">Återställa lösenord ska bli klara. Erbjudandena ska bli klara, </w:t>
-      </w:r>
-      <w:proofErr w:type="spellStart"/>
-      <w:r>
-        <w:t>responsivitet</w:t>
-      </w:r>
-      <w:proofErr w:type="spellEnd"/>
-      <w:r>
-        <w:t xml:space="preserve"> ska göras.</w:t>
+        <w:t>Återställa lösenord ska bli klara. Erbjudandena ska bli klara, responsivitet ska göras.</w:t>
       </w:r>
     </w:p>
     <w:p>
@@ -852,15 +650,7 @@
         </w:tabs>
       </w:pPr>
       <w:r>
-        <w:t xml:space="preserve">Fixa problemen med </w:t>
-      </w:r>
-      <w:proofErr w:type="spellStart"/>
-      <w:r>
-        <w:t>php</w:t>
-      </w:r>
-      <w:proofErr w:type="spellEnd"/>
-      <w:r>
-        <w:t xml:space="preserve"> koden.</w:t>
+        <w:t>Fixa problemen med php koden.</w:t>
       </w:r>
     </w:p>
     <w:p>
@@ -880,15 +670,7 @@
         </w:tabs>
       </w:pPr>
       <w:r>
-        <w:t xml:space="preserve">Manualen görs direkt när </w:t>
-      </w:r>
-      <w:proofErr w:type="spellStart"/>
-      <w:r>
-        <w:t>admins</w:t>
-      </w:r>
-      <w:proofErr w:type="spellEnd"/>
-      <w:r>
-        <w:t xml:space="preserve"> sidan blir klar.</w:t>
+        <w:t>Manualen görs direkt när admins sidan blir klar.</w:t>
       </w:r>
     </w:p>
     <w:p>
@@ -1021,19 +803,7 @@
         <w:pStyle w:val="Rubrik"/>
       </w:pPr>
       <w:r>
-        <w:t xml:space="preserve">Möte </w:t>
-      </w:r>
-      <w:r>
-        <w:t>11</w:t>
-      </w:r>
-      <w:r>
-        <w:t>. 2017-03-2</w:t>
-      </w:r>
-      <w:r>
-        <w:t>3 Torsdag</w:t>
-      </w:r>
-      <w:r>
-        <w:t xml:space="preserve"> 09:10</w:t>
+        <w:t>Möte 11. 2017-03-23 Torsdag 09:10</w:t>
       </w:r>
     </w:p>
     <w:p>
@@ -1067,11 +837,78 @@
         <w:t>Mötet avslutat 09:16.</w:t>
       </w:r>
     </w:p>
-    <w:p>
+    <w:p/>
+    <w:p/>
+    <w:p>
+      <w:pPr>
+        <w:pStyle w:val="Rubrik"/>
+      </w:pPr>
+      <w:r>
+        <w:t>Möte 12</w:t>
+      </w:r>
+      <w:r>
+        <w:t>. 2017-03-</w:t>
+      </w:r>
+      <w:r>
+        <w:t>27</w:t>
+      </w:r>
+      <w:r>
+        <w:t xml:space="preserve"> Måndag </w:t>
+      </w:r>
+      <w:r>
+        <w:t>12:26</w:t>
+      </w:r>
+    </w:p>
+    <w:p>
+      <w:r>
+        <w:t>Närvaro, Alex David Kristoffer Joel.</w:t>
+      </w:r>
+    </w:p>
+    <w:p/>
+    <w:p/>
+    <w:p>
+      <w:r>
+        <w:t>Kontaktformen, helt klar är den, försöker få in meddelande.</w:t>
+      </w:r>
+    </w:p>
+    <w:p>
+      <w:r>
+        <w:t>Inloggningen är klar, javascripten är klar för menyn,</w:t>
+      </w:r>
+    </w:p>
+    <w:p>
+      <w:r>
+        <w:t>Socialbaren. Fixat. I mobilt läge.</w:t>
+      </w:r>
+    </w:p>
+    <w:p>
+      <w:r>
+        <w:t>Socialbaren ska fixas lite mer. Startsida bilder ska göras.</w:t>
+      </w:r>
+    </w:p>
+    <w:p>
+      <w:r>
+        <w:t>De som är resterades som är kvar ska göras.</w:t>
+      </w:r>
+    </w:p>
+    <w:p>
+      <w:r>
+        <w:t>Liknande och och manualen skall göras.</w:t>
+      </w:r>
+    </w:p>
+    <w:p>
+      <w:pPr>
+        <w:pStyle w:val="Rubrik"/>
+      </w:pPr>
+      <w:r>
+        <w:t xml:space="preserve">Mötet avslutat </w:t>
+      </w:r>
+      <w:r>
+        <w:t>12:33</w:t>
+      </w:r>
       <w:bookmarkStart w:id="0" w:name="_GoBack"/>
       <w:bookmarkEnd w:id="0"/>
     </w:p>
-    <w:p/>
     <w:p/>
     <w:sectPr>
       <w:pgSz w:w="11906" w:h="16838"/>
@@ -1867,7 +1704,7 @@
 </file>
 
 <file path=customXml/itemProps1.xml><?xml version="1.0" encoding="utf-8"?>
-<ds:datastoreItem xmlns:ds="http://schemas.openxmlformats.org/officeDocument/2006/customXml" ds:itemID="{608FBD1D-5DD7-4878-8950-4D888F12424F}">
+<ds:datastoreItem xmlns:ds="http://schemas.openxmlformats.org/officeDocument/2006/customXml" ds:itemID="{F56B4C2F-28BB-4DB9-8E6D-07984219B81B}">
   <ds:schemaRefs>
     <ds:schemaRef ds:uri="http://schemas.openxmlformats.org/officeDocument/2006/bibliography"/>
   </ds:schemaRefs>
